--- a/EXECUTABLE/User Manual.docx
+++ b/EXECUTABLE/User Manual.docx
@@ -1,31 +1,25 @@
 
 <file path=word/document.xml><?xml version="1.0" encoding="utf-8"?>
-<w:document xmlns:mc="http://schemas.openxmlformats.org/markup-compatibility/2006" xmlns:o="urn:schemas-microsoft-com:office:office" xmlns:r="http://schemas.openxmlformats.org/officeDocument/2006/relationships" xmlns:m="http://schemas.openxmlformats.org/officeDocument/2006/math" xmlns:v="urn:schemas-microsoft-com:vml" xmlns:wp="http://schemas.openxmlformats.org/drawingml/2006/wordprocessingDrawing" xmlns:w10="urn:schemas-microsoft-com:office:word" xmlns:w="http://schemas.openxmlformats.org/wordprocessingml/2006/main" xmlns:wne="http://schemas.microsoft.com/office/word/2006/wordml" xmlns:sl="http://schemas.openxmlformats.org/schemaLibrary/2006/main" xmlns:a="http://schemas.openxmlformats.org/drawingml/2006/main" xmlns:pic="http://schemas.openxmlformats.org/drawingml/2006/picture" xmlns:c="http://schemas.openxmlformats.org/drawingml/2006/chart" xmlns:lc="http://schemas.openxmlformats.org/drawingml/2006/lockedCanvas" xmlns:dgm="http://schemas.openxmlformats.org/drawingml/2006/diagram" xmlns:wps="http://schemas.microsoft.com/office/word/2010/wordprocessingShape" xmlns:wpg="http://schemas.microsoft.com/office/word/2010/wordprocessingGroup" xmlns:w14="http://schemas.microsoft.com/office/word/2010/wordml" xmlns:w15="http://schemas.microsoft.com/office/word/2012/wordml">
+<w:document xmlns:wpc="http://schemas.microsoft.com/office/word/2010/wordprocessingCanvas" xmlns:cx="http://schemas.microsoft.com/office/drawing/2014/chartex" xmlns:cx1="http://schemas.microsoft.com/office/drawing/2015/9/8/chartex" xmlns:mc="http://schemas.openxmlformats.org/markup-compatibility/2006" xmlns:o="urn:schemas-microsoft-com:office:office" xmlns:r="http://schemas.openxmlformats.org/officeDocument/2006/relationships" xmlns:m="http://schemas.openxmlformats.org/officeDocument/2006/math" xmlns:v="urn:schemas-microsoft-com:vml" xmlns:wp14="http://schemas.microsoft.com/office/word/2010/wordprocessingDrawing" xmlns:wp="http://schemas.openxmlformats.org/drawingml/2006/wordprocessingDrawing" xmlns:w10="urn:schemas-microsoft-com:office:word" xmlns:w="http://schemas.openxmlformats.org/wordprocessingml/2006/main" xmlns:w14="http://schemas.microsoft.com/office/word/2010/wordml" xmlns:w15="http://schemas.microsoft.com/office/word/2012/wordml" xmlns:w16se="http://schemas.microsoft.com/office/word/2015/wordml/symex" xmlns:wpg="http://schemas.microsoft.com/office/word/2010/wordprocessingGroup" xmlns:wpi="http://schemas.microsoft.com/office/word/2010/wordprocessingInk" xmlns:wne="http://schemas.microsoft.com/office/word/2006/wordml" xmlns:wps="http://schemas.microsoft.com/office/word/2010/wordprocessingShape" mc:Ignorable="w14 w15 w16se wp14">
   <w:body>
     <w:p>
       <w:pPr>
-        <w:pStyle w:val="Title"/>
+        <w:pStyle w:val="Titel"/>
         <w:jc w:val="center"/>
         <w:rPr>
           <w:sz w:val="54"/>
           <w:szCs w:val="54"/>
         </w:rPr>
       </w:pPr>
-      <w:bookmarkStart w:colFirst="0" w:colLast="0" w:name="_ljofsqhkjvbq" w:id="0"/>
+      <w:bookmarkStart w:id="0" w:name="_ljofsqhkjvbq" w:colFirst="0" w:colLast="0"/>
       <w:bookmarkEnd w:id="0"/>
       <w:r>
         <w:rPr>
-          <w:b w:val="1"/>
+          <w:b/>
           <w:sz w:val="54"/>
           <w:szCs w:val="54"/>
-          <w:rtl w:val="0"/>
         </w:rPr>
-        <w:t xml:space="preserve">User Manual</w:t>
-      </w:r>
-      <w:r>
-        <w:rPr>
-          <w:rtl w:val="0"/>
-        </w:rPr>
+        <w:t>User Manual</w:t>
       </w:r>
     </w:p>
     <w:p>
@@ -36,11 +30,6 @@
           <w:szCs w:val="40"/>
         </w:rPr>
       </w:pPr>
-      <w:r>
-        <w:rPr>
-          <w:rtl w:val="0"/>
-        </w:rPr>
-      </w:r>
     </w:p>
     <w:p>
       <w:pPr>
@@ -54,173 +43,104 @@
         <w:rPr>
           <w:sz w:val="40"/>
           <w:szCs w:val="40"/>
-          <w:rtl w:val="0"/>
         </w:rPr>
         <w:t xml:space="preserve"> </w:t>
       </w:r>
     </w:p>
-    <w:p>
-      <w:pPr>
-        <w:rPr/>
-      </w:pPr>
-      <w:r>
+    <w:p/>
+    <w:p/>
+    <w:p/>
+    <w:p>
+      <w:pPr>
+        <w:jc w:val="center"/>
+      </w:pPr>
+      <w:r>
+        <w:t xml:space="preserve">(TINF18C, SWE I, II Praxisprojekt 2019/2020) </w:t>
+      </w:r>
+    </w:p>
+    <w:p/>
+    <w:p>
+      <w:pPr>
+        <w:spacing w:before="240" w:after="240"/>
         <w:rPr>
-          <w:rtl w:val="0"/>
-        </w:rPr>
-      </w:r>
-    </w:p>
-    <w:p>
-      <w:pPr>
-        <w:rPr/>
-      </w:pPr>
-      <w:r>
-        <w:rPr>
-          <w:rtl w:val="0"/>
-        </w:rPr>
-      </w:r>
-    </w:p>
-    <w:p>
-      <w:pPr>
-        <w:rPr/>
-      </w:pPr>
-      <w:r>
-        <w:rPr>
-          <w:rtl w:val="0"/>
-        </w:rPr>
-      </w:r>
-    </w:p>
-    <w:p>
-      <w:pPr>
-        <w:jc w:val="center"/>
-        <w:rPr/>
-      </w:pPr>
-      <w:r>
-        <w:rPr>
-          <w:rtl w:val="0"/>
-        </w:rPr>
-        <w:t xml:space="preserve">(TINF18C, SWE I, II Praxisprojekt 2019/2020) </w:t>
-      </w:r>
-    </w:p>
-    <w:p>
-      <w:pPr>
-        <w:rPr/>
-      </w:pPr>
-      <w:r>
-        <w:rPr>
-          <w:rtl w:val="0"/>
-        </w:rPr>
-      </w:r>
-    </w:p>
-    <w:p>
-      <w:pPr>
-        <w:spacing w:after="240" w:before="240" w:lineRule="auto"/>
-        <w:rPr>
-          <w:color w:val="1f4e79"/>
+          <w:color w:val="1F4E79"/>
           <w:sz w:val="32"/>
           <w:szCs w:val="32"/>
         </w:rPr>
       </w:pPr>
       <w:r>
+        <w:t xml:space="preserve">Projekt:             </w:t>
+      </w:r>
+      <w:r>
+        <w:tab/>
+      </w:r>
+      <w:r>
         <w:rPr>
-          <w:rtl w:val="0"/>
-        </w:rPr>
-        <w:t xml:space="preserve">Projekt:             </w:t>
-        <w:tab/>
-      </w:r>
-      <w:r>
-        <w:rPr>
-          <w:color w:val="1f4e79"/>
+          <w:color w:val="1F4E79"/>
           <w:sz w:val="32"/>
           <w:szCs w:val="32"/>
-          <w:rtl w:val="0"/>
         </w:rPr>
-        <w:t xml:space="preserve">AMLEngine-DLL Interfaces</w:t>
-      </w:r>
-    </w:p>
-    <w:p>
-      <w:pPr>
-        <w:spacing w:after="240" w:before="240" w:lineRule="auto"/>
-        <w:rPr/>
-      </w:pPr>
-      <w:r>
-        <w:rPr>
-          <w:rtl w:val="0"/>
-        </w:rPr>
+        <w:t>AMLEngine-DLL Interfaces</w:t>
+      </w:r>
+    </w:p>
+    <w:p>
+      <w:pPr>
+        <w:spacing w:before="240" w:after="240"/>
+      </w:pPr>
+      <w:r>
         <w:t xml:space="preserve"> </w:t>
       </w:r>
     </w:p>
     <w:p>
       <w:pPr>
-        <w:spacing w:after="240" w:before="240" w:lineRule="auto"/>
-        <w:rPr/>
-      </w:pPr>
-      <w:r>
-        <w:rPr>
-          <w:rtl w:val="0"/>
-        </w:rPr>
-      </w:r>
-    </w:p>
-    <w:p>
-      <w:pPr>
-        <w:spacing w:after="240" w:before="240" w:lineRule="auto"/>
-        <w:rPr/>
-      </w:pPr>
-      <w:r>
-        <w:rPr>
-          <w:rtl w:val="0"/>
-        </w:rPr>
+        <w:spacing w:before="240" w:after="240"/>
+      </w:pPr>
+    </w:p>
+    <w:p>
+      <w:pPr>
+        <w:spacing w:before="240" w:after="240"/>
+      </w:pPr>
+      <w:r>
         <w:t xml:space="preserve"> </w:t>
       </w:r>
     </w:p>
     <w:p>
-      <w:pPr>
-        <w:spacing w:line="276" w:lineRule="auto"/>
-        <w:rPr/>
-      </w:pPr>
-      <w:r>
-        <w:rPr>
-          <w:rtl w:val="0"/>
-        </w:rPr>
-        <w:t xml:space="preserve">Kunde</w:t>
+      <w:r>
+        <w:t>Kunde</w:t>
+      </w:r>
+      <w:r>
         <w:tab/>
-        <w:t xml:space="preserve">:</w:t>
+        <w:t>:</w:t>
+      </w:r>
+      <w:r>
         <w:tab/>
         <w:t xml:space="preserve">         </w:t>
+      </w:r>
+      <w:r>
         <w:tab/>
-        <w:t xml:space="preserve">Rentschler &amp; Ewertz</w:t>
-      </w:r>
-    </w:p>
-    <w:p>
-      <w:pPr>
-        <w:spacing w:line="276" w:lineRule="auto"/>
-        <w:rPr/>
-      </w:pPr>
-      <w:r>
-        <w:rPr>
-          <w:rtl w:val="0"/>
-        </w:rPr>
+        <w:t>Rentschler &amp; Ewertz</w:t>
+      </w:r>
+    </w:p>
+    <w:p>
+      <w:r>
         <w:t xml:space="preserve">                           </w:t>
+      </w:r>
+      <w:r>
         <w:tab/>
-        <w:t xml:space="preserve">Rotebühlplatz 41</w:t>
-      </w:r>
-    </w:p>
-    <w:p>
-      <w:pPr>
-        <w:spacing w:line="276" w:lineRule="auto"/>
-        <w:rPr/>
-      </w:pPr>
-      <w:r>
-        <w:rPr>
-          <w:rtl w:val="0"/>
-        </w:rPr>
+        <w:t>Rotebühlplatz 41</w:t>
+      </w:r>
+    </w:p>
+    <w:p>
+      <w:r>
         <w:t xml:space="preserve">                           </w:t>
+      </w:r>
+      <w:r>
         <w:tab/>
-        <w:t xml:space="preserve">70178 Stuttgart</w:t>
-      </w:r>
-    </w:p>
-    <w:p>
-      <w:pPr>
-        <w:spacing w:line="276" w:lineRule="auto"/>
+        <w:t>70178 Stuttgart</w:t>
+      </w:r>
+    </w:p>
+    <w:p>
+      <w:pPr>
         <w:rPr>
           <w:sz w:val="24"/>
           <w:szCs w:val="24"/>
@@ -230,804 +150,605 @@
         <w:rPr>
           <w:sz w:val="24"/>
           <w:szCs w:val="24"/>
-          <w:rtl w:val="0"/>
         </w:rPr>
         <w:t xml:space="preserve">                    </w:t>
+      </w:r>
+      <w:r>
+        <w:rPr>
+          <w:sz w:val="24"/>
+          <w:szCs w:val="24"/>
+        </w:rPr>
         <w:tab/>
       </w:r>
     </w:p>
     <w:p>
-      <w:pPr>
-        <w:spacing w:line="276" w:lineRule="auto"/>
-        <w:rPr/>
-      </w:pPr>
-      <w:r>
-        <w:rPr>
-          <w:rtl w:val="0"/>
-        </w:rPr>
+      <w:r>
         <w:t xml:space="preserve"> </w:t>
       </w:r>
     </w:p>
-    <w:p>
-      <w:pPr>
-        <w:spacing w:line="276" w:lineRule="auto"/>
-        <w:rPr/>
-      </w:pPr>
-      <w:r>
-        <w:rPr>
-          <w:rtl w:val="0"/>
-        </w:rPr>
-      </w:r>
-    </w:p>
-    <w:p>
-      <w:pPr>
-        <w:spacing w:line="276" w:lineRule="auto"/>
-        <w:rPr/>
-      </w:pPr>
-      <w:r>
-        <w:rPr>
-          <w:rtl w:val="0"/>
-        </w:rPr>
-      </w:r>
-    </w:p>
-    <w:p>
-      <w:pPr>
-        <w:spacing w:line="276" w:lineRule="auto"/>
-        <w:rPr/>
-      </w:pPr>
-      <w:r>
-        <w:rPr>
-          <w:rtl w:val="0"/>
-        </w:rPr>
+    <w:p/>
+    <w:p/>
+    <w:p>
+      <w:r>
         <w:t xml:space="preserve">Lieferant:            </w:t>
+      </w:r>
+      <w:r>
         <w:tab/>
         <w:t xml:space="preserve">Team </w:t>
       </w:r>
       <w:r>
         <w:rPr>
-          <w:color w:val="1f4e79"/>
-          <w:rtl w:val="0"/>
+          <w:color w:val="1F4E79"/>
         </w:rPr>
-        <w:t xml:space="preserve">4</w:t>
-      </w:r>
-      <w:r>
-        <w:rPr>
-          <w:rtl w:val="0"/>
-        </w:rPr>
+        <w:t>4</w:t>
+      </w:r>
+      <w:r>
         <w:t xml:space="preserve"> Joshua, Kevin, Krister, Lucas, Markus, Ro</w:t>
       </w:r>
       <w:r>
         <w:rPr>
           <w:highlight w:val="white"/>
-          <w:rtl w:val="0"/>
         </w:rPr>
-        <w:t xml:space="preserve">bi</w:t>
-      </w:r>
-      <w:r>
-        <w:rPr>
-          <w:rtl w:val="0"/>
-        </w:rPr>
-        <w:t xml:space="preserve">n</w:t>
-      </w:r>
-    </w:p>
-    <w:p>
-      <w:pPr>
-        <w:spacing w:line="276" w:lineRule="auto"/>
-        <w:rPr/>
-      </w:pPr>
-      <w:r>
-        <w:rPr>
-          <w:rtl w:val="0"/>
-        </w:rPr>
+        <w:t>bi</w:t>
+      </w:r>
+      <w:r>
+        <w:t>n</w:t>
+      </w:r>
+    </w:p>
+    <w:p>
+      <w:r>
         <w:t xml:space="preserve">                           </w:t>
+      </w:r>
+      <w:r>
         <w:tab/>
-        <w:t xml:space="preserve">Rotebühlplatz 41</w:t>
-      </w:r>
-    </w:p>
-    <w:p>
-      <w:pPr>
-        <w:spacing w:line="276" w:lineRule="auto"/>
-        <w:rPr/>
-      </w:pPr>
-      <w:r>
-        <w:rPr>
-          <w:rtl w:val="0"/>
-        </w:rPr>
+        <w:t>Rotebühlplatz 41</w:t>
+      </w:r>
+    </w:p>
+    <w:p>
+      <w:r>
         <w:t xml:space="preserve">                           </w:t>
+      </w:r>
+      <w:r>
         <w:tab/>
-        <w:t xml:space="preserve">70178 Stuttgart</w:t>
-      </w:r>
-    </w:p>
-    <w:p>
-      <w:pPr>
-        <w:rPr/>
-      </w:pPr>
-      <w:r>
-        <w:rPr>
-          <w:rtl w:val="0"/>
-        </w:rPr>
-      </w:r>
-    </w:p>
-    <w:p>
-      <w:pPr>
-        <w:rPr/>
-      </w:pPr>
-      <w:r>
-        <w:rPr>
-          <w:rtl w:val="0"/>
-        </w:rPr>
-      </w:r>
-    </w:p>
-    <w:p>
-      <w:pPr>
-        <w:rPr/>
-      </w:pPr>
-      <w:r>
-        <w:rPr>
-          <w:rtl w:val="0"/>
-        </w:rPr>
-      </w:r>
-    </w:p>
+        <w:t>70178 Stuttgart</w:t>
+      </w:r>
+    </w:p>
+    <w:p/>
+    <w:p/>
+    <w:p/>
     <w:tbl>
       <w:tblPr>
-        <w:tblStyle w:val="Table1"/>
-        <w:tblW w:w="9029.0" w:type="dxa"/>
-        <w:jc w:val="left"/>
-        <w:tblInd w:w="100.0" w:type="pct"/>
+        <w:tblStyle w:val="a"/>
+        <w:tblW w:w="9029" w:type="dxa"/>
+        <w:tblInd w:w="0" w:type="dxa"/>
         <w:tblBorders>
-          <w:top w:color="000000" w:space="0" w:sz="8" w:val="single"/>
-          <w:left w:color="000000" w:space="0" w:sz="8" w:val="single"/>
-          <w:bottom w:color="000000" w:space="0" w:sz="8" w:val="single"/>
-          <w:right w:color="000000" w:space="0" w:sz="8" w:val="single"/>
-          <w:insideH w:color="000000" w:space="0" w:sz="8" w:val="single"/>
-          <w:insideV w:color="000000" w:space="0" w:sz="8" w:val="single"/>
+          <w:top w:val="single" w:sz="8" w:space="0" w:color="000000"/>
+          <w:left w:val="single" w:sz="8" w:space="0" w:color="000000"/>
+          <w:bottom w:val="single" w:sz="8" w:space="0" w:color="000000"/>
+          <w:right w:val="single" w:sz="8" w:space="0" w:color="000000"/>
+          <w:insideH w:val="single" w:sz="8" w:space="0" w:color="000000"/>
+          <w:insideV w:val="single" w:sz="8" w:space="0" w:color="000000"/>
         </w:tblBorders>
         <w:tblLayout w:type="fixed"/>
-        <w:tblLook w:val="0600"/>
+        <w:tblLook w:val="0600" w:firstRow="0" w:lastRow="0" w:firstColumn="0" w:lastColumn="0" w:noHBand="1" w:noVBand="1"/>
       </w:tblPr>
       <w:tblGrid>
-        <w:gridCol w:w="2257.25"/>
-        <w:gridCol w:w="2257.25"/>
-        <w:gridCol w:w="2257.25"/>
-        <w:gridCol w:w="2257.25"/>
-        <w:tblGridChange w:id="0">
-          <w:tblGrid>
-            <w:gridCol w:w="2257.25"/>
-            <w:gridCol w:w="2257.25"/>
-            <w:gridCol w:w="2257.25"/>
-            <w:gridCol w:w="2257.25"/>
-          </w:tblGrid>
-        </w:tblGridChange>
+        <w:gridCol w:w="2258"/>
+        <w:gridCol w:w="2257"/>
+        <w:gridCol w:w="2257"/>
+        <w:gridCol w:w="2257"/>
       </w:tblGrid>
       <w:tr>
         <w:tc>
           <w:tcPr>
-            <w:shd w:fill="cccccc" w:val="clear"/>
+            <w:tcW w:w="2257" w:type="dxa"/>
+            <w:shd w:val="clear" w:color="auto" w:fill="CCCCCC"/>
             <w:tcMar>
-              <w:top w:w="100.0" w:type="dxa"/>
-              <w:left w:w="100.0" w:type="dxa"/>
-              <w:bottom w:w="100.0" w:type="dxa"/>
-              <w:right w:w="100.0" w:type="dxa"/>
+              <w:top w:w="100" w:type="dxa"/>
+              <w:left w:w="100" w:type="dxa"/>
+              <w:bottom w:w="100" w:type="dxa"/>
+              <w:right w:w="100" w:type="dxa"/>
             </w:tcMar>
-            <w:vAlign w:val="top"/>
           </w:tcPr>
           <w:p>
             <w:pPr>
               <w:widowControl w:val="0"/>
               <w:spacing w:line="240" w:lineRule="auto"/>
               <w:rPr>
-                <w:b w:val="1"/>
+                <w:b/>
               </w:rPr>
             </w:pPr>
             <w:r>
               <w:rPr>
-                <w:b w:val="1"/>
-                <w:rtl w:val="0"/>
+                <w:b/>
               </w:rPr>
-              <w:t xml:space="preserve">Version</w:t>
+              <w:t>Version</w:t>
             </w:r>
           </w:p>
         </w:tc>
         <w:tc>
           <w:tcPr>
-            <w:shd w:fill="cccccc" w:val="clear"/>
+            <w:tcW w:w="2257" w:type="dxa"/>
+            <w:shd w:val="clear" w:color="auto" w:fill="CCCCCC"/>
             <w:tcMar>
-              <w:top w:w="100.0" w:type="dxa"/>
-              <w:left w:w="100.0" w:type="dxa"/>
-              <w:bottom w:w="100.0" w:type="dxa"/>
-              <w:right w:w="100.0" w:type="dxa"/>
+              <w:top w:w="100" w:type="dxa"/>
+              <w:left w:w="100" w:type="dxa"/>
+              <w:bottom w:w="100" w:type="dxa"/>
+              <w:right w:w="100" w:type="dxa"/>
             </w:tcMar>
-            <w:vAlign w:val="top"/>
           </w:tcPr>
           <w:p>
             <w:pPr>
               <w:widowControl w:val="0"/>
               <w:spacing w:line="240" w:lineRule="auto"/>
               <w:rPr>
-                <w:b w:val="1"/>
+                <w:b/>
               </w:rPr>
             </w:pPr>
             <w:r>
               <w:rPr>
-                <w:b w:val="1"/>
-                <w:rtl w:val="0"/>
+                <w:b/>
               </w:rPr>
-              <w:t xml:space="preserve">Datum</w:t>
+              <w:t>Datum</w:t>
             </w:r>
           </w:p>
         </w:tc>
         <w:tc>
           <w:tcPr>
-            <w:shd w:fill="cccccc" w:val="clear"/>
+            <w:tcW w:w="2257" w:type="dxa"/>
+            <w:shd w:val="clear" w:color="auto" w:fill="CCCCCC"/>
             <w:tcMar>
-              <w:top w:w="100.0" w:type="dxa"/>
-              <w:left w:w="100.0" w:type="dxa"/>
-              <w:bottom w:w="100.0" w:type="dxa"/>
-              <w:right w:w="100.0" w:type="dxa"/>
+              <w:top w:w="100" w:type="dxa"/>
+              <w:left w:w="100" w:type="dxa"/>
+              <w:bottom w:w="100" w:type="dxa"/>
+              <w:right w:w="100" w:type="dxa"/>
             </w:tcMar>
-            <w:vAlign w:val="top"/>
           </w:tcPr>
           <w:p>
             <w:pPr>
               <w:widowControl w:val="0"/>
               <w:spacing w:line="240" w:lineRule="auto"/>
               <w:rPr>
-                <w:b w:val="1"/>
+                <w:b/>
               </w:rPr>
             </w:pPr>
             <w:r>
               <w:rPr>
-                <w:b w:val="1"/>
-                <w:rtl w:val="0"/>
+                <w:b/>
               </w:rPr>
-              <w:t xml:space="preserve">Autor</w:t>
+              <w:t>Autor</w:t>
             </w:r>
           </w:p>
         </w:tc>
         <w:tc>
           <w:tcPr>
-            <w:shd w:fill="cccccc" w:val="clear"/>
+            <w:tcW w:w="2257" w:type="dxa"/>
+            <w:shd w:val="clear" w:color="auto" w:fill="CCCCCC"/>
             <w:tcMar>
-              <w:top w:w="100.0" w:type="dxa"/>
-              <w:left w:w="100.0" w:type="dxa"/>
-              <w:bottom w:w="100.0" w:type="dxa"/>
-              <w:right w:w="100.0" w:type="dxa"/>
+              <w:top w:w="100" w:type="dxa"/>
+              <w:left w:w="100" w:type="dxa"/>
+              <w:bottom w:w="100" w:type="dxa"/>
+              <w:right w:w="100" w:type="dxa"/>
             </w:tcMar>
-            <w:vAlign w:val="top"/>
           </w:tcPr>
           <w:p>
             <w:pPr>
               <w:widowControl w:val="0"/>
               <w:spacing w:line="240" w:lineRule="auto"/>
               <w:rPr>
-                <w:b w:val="1"/>
+                <w:b/>
               </w:rPr>
             </w:pPr>
             <w:r>
               <w:rPr>
-                <w:b w:val="1"/>
-                <w:rtl w:val="0"/>
+                <w:b/>
               </w:rPr>
-              <w:t xml:space="preserve">Kommentar</w:t>
+              <w:t>Kommentar</w:t>
             </w:r>
           </w:p>
         </w:tc>
       </w:tr>
       <w:tr>
         <w:trPr>
-          <w:trHeight w:val="480" w:hRule="atLeast"/>
+          <w:trHeight w:val="480"/>
         </w:trPr>
         <w:tc>
           <w:tcPr>
-            <w:shd w:fill="auto" w:val="clear"/>
+            <w:tcW w:w="2257" w:type="dxa"/>
+            <w:shd w:val="clear" w:color="auto" w:fill="auto"/>
             <w:tcMar>
-              <w:top w:w="100.0" w:type="dxa"/>
-              <w:left w:w="100.0" w:type="dxa"/>
-              <w:bottom w:w="100.0" w:type="dxa"/>
-              <w:right w:w="100.0" w:type="dxa"/>
+              <w:top w:w="100" w:type="dxa"/>
+              <w:left w:w="100" w:type="dxa"/>
+              <w:bottom w:w="100" w:type="dxa"/>
+              <w:right w:w="100" w:type="dxa"/>
             </w:tcMar>
-            <w:vAlign w:val="top"/>
           </w:tcPr>
           <w:p>
             <w:pPr>
               <w:widowControl w:val="0"/>
               <w:spacing w:line="240" w:lineRule="auto"/>
-              <w:rPr/>
             </w:pPr>
             <w:r>
-              <w:rPr>
-                <w:rtl w:val="0"/>
-              </w:rPr>
-              <w:t xml:space="preserve">0.1</w:t>
+              <w:t>0.1</w:t>
             </w:r>
           </w:p>
         </w:tc>
         <w:tc>
           <w:tcPr>
-            <w:shd w:fill="auto" w:val="clear"/>
+            <w:tcW w:w="2257" w:type="dxa"/>
+            <w:shd w:val="clear" w:color="auto" w:fill="auto"/>
             <w:tcMar>
-              <w:top w:w="100.0" w:type="dxa"/>
-              <w:left w:w="100.0" w:type="dxa"/>
-              <w:bottom w:w="100.0" w:type="dxa"/>
-              <w:right w:w="100.0" w:type="dxa"/>
+              <w:top w:w="100" w:type="dxa"/>
+              <w:left w:w="100" w:type="dxa"/>
+              <w:bottom w:w="100" w:type="dxa"/>
+              <w:right w:w="100" w:type="dxa"/>
             </w:tcMar>
-            <w:vAlign w:val="top"/>
           </w:tcPr>
           <w:p>
             <w:pPr>
               <w:widowControl w:val="0"/>
               <w:spacing w:line="240" w:lineRule="auto"/>
-              <w:rPr/>
             </w:pPr>
             <w:r>
-              <w:rPr>
-                <w:rtl w:val="0"/>
-              </w:rPr>
-              <w:t xml:space="preserve">07.05.2020</w:t>
+              <w:t>07.05.2020</w:t>
             </w:r>
           </w:p>
         </w:tc>
         <w:tc>
           <w:tcPr>
-            <w:shd w:fill="auto" w:val="clear"/>
+            <w:tcW w:w="2257" w:type="dxa"/>
+            <w:shd w:val="clear" w:color="auto" w:fill="auto"/>
             <w:tcMar>
-              <w:top w:w="100.0" w:type="dxa"/>
-              <w:left w:w="100.0" w:type="dxa"/>
-              <w:bottom w:w="100.0" w:type="dxa"/>
-              <w:right w:w="100.0" w:type="dxa"/>
+              <w:top w:w="100" w:type="dxa"/>
+              <w:left w:w="100" w:type="dxa"/>
+              <w:bottom w:w="100" w:type="dxa"/>
+              <w:right w:w="100" w:type="dxa"/>
             </w:tcMar>
-            <w:vAlign w:val="top"/>
           </w:tcPr>
           <w:p>
             <w:pPr>
               <w:widowControl w:val="0"/>
               <w:spacing w:line="240" w:lineRule="auto"/>
-              <w:rPr/>
             </w:pPr>
             <w:r>
-              <w:rPr>
-                <w:rtl w:val="0"/>
-              </w:rPr>
-              <w:t xml:space="preserve">Joshua, Kevin, Krister, Lucas, Markus</w:t>
+              <w:t>Joshua, Kevin, Krister, Lucas, Markus</w:t>
             </w:r>
           </w:p>
         </w:tc>
         <w:tc>
           <w:tcPr>
-            <w:shd w:fill="auto" w:val="clear"/>
+            <w:tcW w:w="2257" w:type="dxa"/>
+            <w:shd w:val="clear" w:color="auto" w:fill="auto"/>
             <w:tcMar>
-              <w:top w:w="100.0" w:type="dxa"/>
-              <w:left w:w="100.0" w:type="dxa"/>
-              <w:bottom w:w="100.0" w:type="dxa"/>
-              <w:right w:w="100.0" w:type="dxa"/>
+              <w:top w:w="100" w:type="dxa"/>
+              <w:left w:w="100" w:type="dxa"/>
+              <w:bottom w:w="100" w:type="dxa"/>
+              <w:right w:w="100" w:type="dxa"/>
             </w:tcMar>
-            <w:vAlign w:val="top"/>
           </w:tcPr>
           <w:p>
             <w:pPr>
               <w:widowControl w:val="0"/>
               <w:spacing w:line="240" w:lineRule="auto"/>
-              <w:rPr/>
             </w:pPr>
             <w:r>
-              <w:rPr>
-                <w:rtl w:val="0"/>
-              </w:rPr>
-              <w:t xml:space="preserve">Dokument erstellt</w:t>
+              <w:t>Dokument erstellt</w:t>
             </w:r>
           </w:p>
         </w:tc>
       </w:tr>
       <w:tr>
         <w:trPr>
-          <w:trHeight w:val="480" w:hRule="atLeast"/>
+          <w:trHeight w:val="480"/>
         </w:trPr>
         <w:tc>
           <w:tcPr>
-            <w:shd w:fill="auto" w:val="clear"/>
+            <w:tcW w:w="2257" w:type="dxa"/>
+            <w:shd w:val="clear" w:color="auto" w:fill="auto"/>
             <w:tcMar>
-              <w:top w:w="100.0" w:type="dxa"/>
-              <w:left w:w="100.0" w:type="dxa"/>
-              <w:bottom w:w="100.0" w:type="dxa"/>
-              <w:right w:w="100.0" w:type="dxa"/>
+              <w:top w:w="100" w:type="dxa"/>
+              <w:left w:w="100" w:type="dxa"/>
+              <w:bottom w:w="100" w:type="dxa"/>
+              <w:right w:w="100" w:type="dxa"/>
             </w:tcMar>
-            <w:vAlign w:val="top"/>
           </w:tcPr>
           <w:p>
             <w:pPr>
               <w:widowControl w:val="0"/>
               <w:spacing w:line="240" w:lineRule="auto"/>
-              <w:rPr/>
             </w:pPr>
             <w:r>
-              <w:rPr>
-                <w:rtl w:val="0"/>
-              </w:rPr>
-              <w:t xml:space="preserve">0.2</w:t>
+              <w:t>0.2</w:t>
             </w:r>
           </w:p>
         </w:tc>
         <w:tc>
           <w:tcPr>
-            <w:shd w:fill="auto" w:val="clear"/>
+            <w:tcW w:w="2257" w:type="dxa"/>
+            <w:shd w:val="clear" w:color="auto" w:fill="auto"/>
             <w:tcMar>
-              <w:top w:w="100.0" w:type="dxa"/>
-              <w:left w:w="100.0" w:type="dxa"/>
-              <w:bottom w:w="100.0" w:type="dxa"/>
-              <w:right w:w="100.0" w:type="dxa"/>
+              <w:top w:w="100" w:type="dxa"/>
+              <w:left w:w="100" w:type="dxa"/>
+              <w:bottom w:w="100" w:type="dxa"/>
+              <w:right w:w="100" w:type="dxa"/>
             </w:tcMar>
-            <w:vAlign w:val="top"/>
           </w:tcPr>
           <w:p>
             <w:pPr>
               <w:widowControl w:val="0"/>
               <w:spacing w:line="240" w:lineRule="auto"/>
-              <w:rPr/>
             </w:pPr>
             <w:r>
-              <w:rPr>
-                <w:rtl w:val="0"/>
-              </w:rPr>
-              <w:t xml:space="preserve">07.05.2020</w:t>
+              <w:t>07.05.2020</w:t>
             </w:r>
           </w:p>
         </w:tc>
         <w:tc>
           <w:tcPr>
-            <w:shd w:fill="auto" w:val="clear"/>
+            <w:tcW w:w="2257" w:type="dxa"/>
+            <w:shd w:val="clear" w:color="auto" w:fill="auto"/>
             <w:tcMar>
-              <w:top w:w="100.0" w:type="dxa"/>
-              <w:left w:w="100.0" w:type="dxa"/>
-              <w:bottom w:w="100.0" w:type="dxa"/>
-              <w:right w:w="100.0" w:type="dxa"/>
+              <w:top w:w="100" w:type="dxa"/>
+              <w:left w:w="100" w:type="dxa"/>
+              <w:bottom w:w="100" w:type="dxa"/>
+              <w:right w:w="100" w:type="dxa"/>
             </w:tcMar>
-            <w:vAlign w:val="top"/>
           </w:tcPr>
           <w:p>
             <w:pPr>
               <w:widowControl w:val="0"/>
               <w:spacing w:line="240" w:lineRule="auto"/>
-              <w:rPr/>
             </w:pPr>
             <w:r>
-              <w:rPr>
-                <w:rtl w:val="0"/>
-              </w:rPr>
-              <w:t xml:space="preserve">Joshua, Kevin, Krister, Lucas, Markus</w:t>
+              <w:t>Joshua, Kevin, Krister, Lucas, Markus</w:t>
             </w:r>
           </w:p>
         </w:tc>
         <w:tc>
           <w:tcPr>
-            <w:shd w:fill="auto" w:val="clear"/>
+            <w:tcW w:w="2257" w:type="dxa"/>
+            <w:shd w:val="clear" w:color="auto" w:fill="auto"/>
             <w:tcMar>
-              <w:top w:w="100.0" w:type="dxa"/>
-              <w:left w:w="100.0" w:type="dxa"/>
-              <w:bottom w:w="100.0" w:type="dxa"/>
-              <w:right w:w="100.0" w:type="dxa"/>
+              <w:top w:w="100" w:type="dxa"/>
+              <w:left w:w="100" w:type="dxa"/>
+              <w:bottom w:w="100" w:type="dxa"/>
+              <w:right w:w="100" w:type="dxa"/>
             </w:tcMar>
-            <w:vAlign w:val="top"/>
           </w:tcPr>
           <w:p>
             <w:pPr>
               <w:widowControl w:val="0"/>
               <w:spacing w:line="240" w:lineRule="auto"/>
-              <w:rPr/>
             </w:pPr>
             <w:r>
-              <w:rPr>
-                <w:rtl w:val="0"/>
-              </w:rPr>
-              <w:t xml:space="preserve">Dokument review</w:t>
+              <w:t>Dokument review</w:t>
             </w:r>
           </w:p>
         </w:tc>
       </w:tr>
       <w:tr>
         <w:trPr>
-          <w:trHeight w:val="480" w:hRule="atLeast"/>
+          <w:trHeight w:val="480"/>
         </w:trPr>
         <w:tc>
           <w:tcPr>
-            <w:shd w:fill="auto" w:val="clear"/>
+            <w:tcW w:w="2257" w:type="dxa"/>
+            <w:shd w:val="clear" w:color="auto" w:fill="auto"/>
             <w:tcMar>
-              <w:top w:w="100.0" w:type="dxa"/>
-              <w:left w:w="100.0" w:type="dxa"/>
-              <w:bottom w:w="100.0" w:type="dxa"/>
-              <w:right w:w="100.0" w:type="dxa"/>
+              <w:top w:w="100" w:type="dxa"/>
+              <w:left w:w="100" w:type="dxa"/>
+              <w:bottom w:w="100" w:type="dxa"/>
+              <w:right w:w="100" w:type="dxa"/>
             </w:tcMar>
-            <w:vAlign w:val="top"/>
           </w:tcPr>
           <w:p>
             <w:pPr>
               <w:widowControl w:val="0"/>
               <w:spacing w:line="240" w:lineRule="auto"/>
-              <w:rPr/>
             </w:pPr>
-            <w:r>
-              <w:rPr>
-                <w:rtl w:val="0"/>
-              </w:rPr>
-            </w:r>
           </w:p>
         </w:tc>
         <w:tc>
           <w:tcPr>
-            <w:shd w:fill="auto" w:val="clear"/>
+            <w:tcW w:w="2257" w:type="dxa"/>
+            <w:shd w:val="clear" w:color="auto" w:fill="auto"/>
             <w:tcMar>
-              <w:top w:w="100.0" w:type="dxa"/>
-              <w:left w:w="100.0" w:type="dxa"/>
-              <w:bottom w:w="100.0" w:type="dxa"/>
-              <w:right w:w="100.0" w:type="dxa"/>
+              <w:top w:w="100" w:type="dxa"/>
+              <w:left w:w="100" w:type="dxa"/>
+              <w:bottom w:w="100" w:type="dxa"/>
+              <w:right w:w="100" w:type="dxa"/>
             </w:tcMar>
-            <w:vAlign w:val="top"/>
           </w:tcPr>
           <w:p>
             <w:pPr>
               <w:widowControl w:val="0"/>
               <w:spacing w:line="240" w:lineRule="auto"/>
-              <w:rPr/>
             </w:pPr>
-            <w:r>
-              <w:rPr>
-                <w:rtl w:val="0"/>
-              </w:rPr>
-            </w:r>
           </w:p>
         </w:tc>
         <w:tc>
           <w:tcPr>
-            <w:shd w:fill="auto" w:val="clear"/>
+            <w:tcW w:w="2257" w:type="dxa"/>
+            <w:shd w:val="clear" w:color="auto" w:fill="auto"/>
             <w:tcMar>
-              <w:top w:w="100.0" w:type="dxa"/>
-              <w:left w:w="100.0" w:type="dxa"/>
-              <w:bottom w:w="100.0" w:type="dxa"/>
-              <w:right w:w="100.0" w:type="dxa"/>
+              <w:top w:w="100" w:type="dxa"/>
+              <w:left w:w="100" w:type="dxa"/>
+              <w:bottom w:w="100" w:type="dxa"/>
+              <w:right w:w="100" w:type="dxa"/>
             </w:tcMar>
-            <w:vAlign w:val="top"/>
           </w:tcPr>
           <w:p>
             <w:pPr>
               <w:widowControl w:val="0"/>
               <w:spacing w:line="240" w:lineRule="auto"/>
-              <w:rPr/>
             </w:pPr>
-            <w:r>
-              <w:rPr>
-                <w:rtl w:val="0"/>
-              </w:rPr>
-            </w:r>
           </w:p>
         </w:tc>
         <w:tc>
           <w:tcPr>
-            <w:shd w:fill="auto" w:val="clear"/>
+            <w:tcW w:w="2257" w:type="dxa"/>
+            <w:shd w:val="clear" w:color="auto" w:fill="auto"/>
             <w:tcMar>
-              <w:top w:w="100.0" w:type="dxa"/>
-              <w:left w:w="100.0" w:type="dxa"/>
-              <w:bottom w:w="100.0" w:type="dxa"/>
-              <w:right w:w="100.0" w:type="dxa"/>
+              <w:top w:w="100" w:type="dxa"/>
+              <w:left w:w="100" w:type="dxa"/>
+              <w:bottom w:w="100" w:type="dxa"/>
+              <w:right w:w="100" w:type="dxa"/>
             </w:tcMar>
-            <w:vAlign w:val="top"/>
           </w:tcPr>
           <w:p>
             <w:pPr>
               <w:widowControl w:val="0"/>
               <w:spacing w:line="240" w:lineRule="auto"/>
-              <w:rPr/>
             </w:pPr>
-            <w:r>
-              <w:rPr>
-                <w:rtl w:val="0"/>
-              </w:rPr>
-            </w:r>
           </w:p>
         </w:tc>
       </w:tr>
       <w:tr>
         <w:trPr>
-          <w:trHeight w:val="480" w:hRule="atLeast"/>
+          <w:trHeight w:val="480"/>
         </w:trPr>
         <w:tc>
           <w:tcPr>
-            <w:shd w:fill="auto" w:val="clear"/>
+            <w:tcW w:w="2257" w:type="dxa"/>
+            <w:shd w:val="clear" w:color="auto" w:fill="auto"/>
             <w:tcMar>
-              <w:top w:w="100.0" w:type="dxa"/>
-              <w:left w:w="100.0" w:type="dxa"/>
-              <w:bottom w:w="100.0" w:type="dxa"/>
-              <w:right w:w="100.0" w:type="dxa"/>
+              <w:top w:w="100" w:type="dxa"/>
+              <w:left w:w="100" w:type="dxa"/>
+              <w:bottom w:w="100" w:type="dxa"/>
+              <w:right w:w="100" w:type="dxa"/>
             </w:tcMar>
-            <w:vAlign w:val="top"/>
           </w:tcPr>
           <w:p>
             <w:pPr>
               <w:widowControl w:val="0"/>
               <w:spacing w:line="240" w:lineRule="auto"/>
-              <w:rPr/>
             </w:pPr>
-            <w:r>
-              <w:rPr>
-                <w:rtl w:val="0"/>
-              </w:rPr>
-            </w:r>
           </w:p>
         </w:tc>
         <w:tc>
           <w:tcPr>
-            <w:shd w:fill="auto" w:val="clear"/>
+            <w:tcW w:w="2257" w:type="dxa"/>
+            <w:shd w:val="clear" w:color="auto" w:fill="auto"/>
             <w:tcMar>
-              <w:top w:w="100.0" w:type="dxa"/>
-              <w:left w:w="100.0" w:type="dxa"/>
-              <w:bottom w:w="100.0" w:type="dxa"/>
-              <w:right w:w="100.0" w:type="dxa"/>
+              <w:top w:w="100" w:type="dxa"/>
+              <w:left w:w="100" w:type="dxa"/>
+              <w:bottom w:w="100" w:type="dxa"/>
+              <w:right w:w="100" w:type="dxa"/>
             </w:tcMar>
-            <w:vAlign w:val="top"/>
           </w:tcPr>
           <w:p>
             <w:pPr>
               <w:widowControl w:val="0"/>
               <w:spacing w:line="240" w:lineRule="auto"/>
-              <w:rPr/>
             </w:pPr>
-            <w:r>
-              <w:rPr>
-                <w:rtl w:val="0"/>
-              </w:rPr>
-            </w:r>
           </w:p>
         </w:tc>
         <w:tc>
           <w:tcPr>
-            <w:shd w:fill="auto" w:val="clear"/>
+            <w:tcW w:w="2257" w:type="dxa"/>
+            <w:shd w:val="clear" w:color="auto" w:fill="auto"/>
             <w:tcMar>
-              <w:top w:w="100.0" w:type="dxa"/>
-              <w:left w:w="100.0" w:type="dxa"/>
-              <w:bottom w:w="100.0" w:type="dxa"/>
-              <w:right w:w="100.0" w:type="dxa"/>
+              <w:top w:w="100" w:type="dxa"/>
+              <w:left w:w="100" w:type="dxa"/>
+              <w:bottom w:w="100" w:type="dxa"/>
+              <w:right w:w="100" w:type="dxa"/>
             </w:tcMar>
-            <w:vAlign w:val="top"/>
           </w:tcPr>
           <w:p>
             <w:pPr>
               <w:widowControl w:val="0"/>
               <w:spacing w:line="240" w:lineRule="auto"/>
-              <w:rPr/>
             </w:pPr>
-            <w:r>
-              <w:rPr>
-                <w:rtl w:val="0"/>
-              </w:rPr>
-            </w:r>
           </w:p>
         </w:tc>
         <w:tc>
           <w:tcPr>
-            <w:shd w:fill="auto" w:val="clear"/>
+            <w:tcW w:w="2257" w:type="dxa"/>
+            <w:shd w:val="clear" w:color="auto" w:fill="auto"/>
             <w:tcMar>
-              <w:top w:w="100.0" w:type="dxa"/>
-              <w:left w:w="100.0" w:type="dxa"/>
-              <w:bottom w:w="100.0" w:type="dxa"/>
-              <w:right w:w="100.0" w:type="dxa"/>
+              <w:top w:w="100" w:type="dxa"/>
+              <w:left w:w="100" w:type="dxa"/>
+              <w:bottom w:w="100" w:type="dxa"/>
+              <w:right w:w="100" w:type="dxa"/>
             </w:tcMar>
-            <w:vAlign w:val="top"/>
           </w:tcPr>
           <w:p>
             <w:pPr>
               <w:widowControl w:val="0"/>
               <w:spacing w:line="240" w:lineRule="auto"/>
-              <w:rPr/>
             </w:pPr>
-            <w:r>
-              <w:rPr>
-                <w:rtl w:val="0"/>
-              </w:rPr>
-            </w:r>
           </w:p>
         </w:tc>
       </w:tr>
     </w:tbl>
-    <w:p>
-      <w:pPr>
-        <w:rPr/>
-      </w:pPr>
-      <w:r>
-        <w:rPr>
-          <w:rtl w:val="0"/>
-        </w:rPr>
-      </w:r>
-    </w:p>
-    <w:p>
-      <w:pPr>
-        <w:rPr/>
-      </w:pPr>
-      <w:r>
-        <w:rPr>
-          <w:rtl w:val="0"/>
-        </w:rPr>
-      </w:r>
-    </w:p>
-    <w:p>
-      <w:pPr>
-        <w:rPr/>
-      </w:pPr>
-      <w:r>
-        <w:rPr>
-          <w:rtl w:val="0"/>
-        </w:rPr>
-      </w:r>
-    </w:p>
-    <w:p>
-      <w:pPr>
-        <w:pStyle w:val="Heading2"/>
-        <w:rPr/>
-      </w:pPr>
-      <w:bookmarkStart w:colFirst="0" w:colLast="0" w:name="_bhpz214k6q2c" w:id="1"/>
+    <w:p/>
+    <w:p/>
+    <w:p/>
+    <w:p>
+      <w:pPr>
+        <w:pStyle w:val="berschrift2"/>
+      </w:pPr>
+      <w:bookmarkStart w:id="1" w:name="_bhpz214k6q2c" w:colFirst="0" w:colLast="0"/>
       <w:bookmarkEnd w:id="1"/>
       <w:r>
-        <w:rPr>
-          <w:rtl w:val="0"/>
-        </w:rPr>
-        <w:t xml:space="preserve">C# Console Application</w:t>
+        <w:t>C# Console Application</w:t>
       </w:r>
     </w:p>
     <w:p>
       <w:pPr>
         <w:jc w:val="both"/>
-        <w:rPr/>
-      </w:pPr>
-      <w:r>
-        <w:rPr>
-          <w:rtl w:val="0"/>
-        </w:rPr>
-        <w:t xml:space="preserve">The console application has two modes, in which it can be run. The first is an inline interface, which can be run by calling the executable file from the command line with certain parameters that are explained below. The second mode is a GUI which is realized within the console.The only Dependency of the Project is the .NET Framework 4.7.1. </w:t>
-      </w:r>
-    </w:p>
-    <w:p>
-      <w:pPr>
-        <w:rPr/>
-      </w:pPr>
-      <w:r>
-        <w:rPr>
-          <w:rtl w:val="0"/>
-        </w:rPr>
-      </w:r>
-    </w:p>
-    <w:p>
-      <w:pPr>
-        <w:pStyle w:val="Heading3"/>
-        <w:rPr/>
-      </w:pPr>
-      <w:bookmarkStart w:colFirst="0" w:colLast="0" w:name="_bhiso2j6bc8m" w:id="2"/>
+      </w:pPr>
+      <w:r>
+        <w:t>The console application has two modes, in which it can be run. The first is an inline interface, which can be run by calling the executable file from the command line with certain parameters that are explained below. The second mode is a GUI which is reali</w:t>
+      </w:r>
+      <w:r>
+        <w:t xml:space="preserve">zed within the console.The </w:t>
+      </w:r>
+      <w:r>
+        <w:t>Dependency</w:t>
+      </w:r>
+      <w:r>
+        <w:t>s</w:t>
+      </w:r>
+      <w:r>
+        <w:t xml:space="preserve"> of the Project </w:t>
+      </w:r>
+      <w:r>
+        <w:t xml:space="preserve">are </w:t>
+      </w:r>
+      <w:r>
+        <w:t xml:space="preserve"> the .NET Framework 4.7.1</w:t>
+      </w:r>
+      <w:r>
+        <w:t xml:space="preserve"> and .NET Core 3.1</w:t>
+      </w:r>
+      <w:r>
+        <w:t xml:space="preserve">. </w:t>
+      </w:r>
+    </w:p>
+    <w:p/>
+    <w:p>
+      <w:pPr>
+        <w:pStyle w:val="berschrift3"/>
+      </w:pPr>
+      <w:bookmarkStart w:id="2" w:name="_bhiso2j6bc8m" w:colFirst="0" w:colLast="0"/>
       <w:bookmarkEnd w:id="2"/>
       <w:r>
-        <w:rPr>
-          <w:rtl w:val="0"/>
-        </w:rPr>
-        <w:t xml:space="preserve">Inline Interface</w:t>
+        <w:t>Inline Interface</w:t>
       </w:r>
     </w:p>
     <w:p>
       <w:pPr>
         <w:jc w:val="both"/>
-        <w:rPr/>
-      </w:pPr>
-      <w:r>
-        <w:rPr>
-          <w:rtl w:val="0"/>
-        </w:rPr>
-        <w:t xml:space="preserve">The inline interface can be used by calling the executable file with two of the three parameters specified below. The interface loads an AML file and either validates it or compresses it. These are the supported parameters, which can be used:</w:t>
+      </w:pPr>
+      <w:r>
+        <w:t>The inline interface can be used by calling the executable file with two of the three parameters specified below. The interface loads an AML file and either validates it or compresses it. These are the supported parameters, which can be used:</w:t>
       </w:r>
     </w:p>
     <w:p>
       <w:pPr>
         <w:jc w:val="both"/>
-        <w:rPr/>
-      </w:pPr>
-      <w:r>
-        <w:rPr>
-          <w:rtl w:val="0"/>
-        </w:rPr>
-      </w:r>
+      </w:pPr>
     </w:p>
     <w:p>
       <w:pPr>
@@ -1035,41 +756,19 @@
           <w:ilvl w:val="0"/>
           <w:numId w:val="1"/>
         </w:numPr>
-        <w:ind w:left="720" w:hanging="360"/>
         <w:jc w:val="both"/>
-        <w:rPr>
-          <w:u w:val="none"/>
-        </w:rPr>
-      </w:pPr>
-      <w:r>
-        <w:rPr>
-          <w:rtl w:val="0"/>
-        </w:rPr>
-        <w:t xml:space="preserve">“</w:t>
-      </w:r>
-      <w:r>
-        <w:rPr>
-          <w:rtl w:val="0"/>
-        </w:rPr>
-        <w:t xml:space="preserve">--path</w:t>
-      </w:r>
-      <w:r>
-        <w:rPr>
-          <w:rtl w:val="0"/>
-        </w:rPr>
-        <w:t xml:space="preserve"> : This parameter is used to specify the file, which should be used by the console application. The path can be absolute or relative.</w:t>
+      </w:pPr>
+      <w:r>
+        <w:t>“--path : Th</w:t>
+      </w:r>
+      <w:r>
+        <w:t>is parameter is used to specify the file, which should be used by the console application. The path can be absolute or relative.</w:t>
       </w:r>
     </w:p>
     <w:p>
       <w:pPr>
         <w:jc w:val="both"/>
-        <w:rPr/>
-      </w:pPr>
-      <w:r>
-        <w:rPr>
-          <w:rtl w:val="0"/>
-        </w:rPr>
-      </w:r>
+      </w:pPr>
     </w:p>
     <w:p>
       <w:pPr>
@@ -1077,29 +776,19 @@
           <w:ilvl w:val="0"/>
           <w:numId w:val="3"/>
         </w:numPr>
-        <w:ind w:left="720" w:hanging="360"/>
         <w:jc w:val="both"/>
-        <w:rPr>
-          <w:u w:val="none"/>
-        </w:rPr>
-      </w:pPr>
-      <w:r>
-        <w:rPr>
-          <w:rtl w:val="0"/>
-        </w:rPr>
-        <w:t xml:space="preserve">“--validate” : This parameter is used to turn the console application into validation mode, which will validate the file that was given in the path parameter. It cannot be used alongside the compress mode.</w:t>
+      </w:pPr>
+      <w:r>
+        <w:t xml:space="preserve">“--validate” : This parameter is used to turn the console application into validation mode, which will validate the file that </w:t>
+      </w:r>
+      <w:r>
+        <w:t>was given in the path parameter. It cannot be used alongside the compress mode.</w:t>
       </w:r>
     </w:p>
     <w:p>
       <w:pPr>
         <w:jc w:val="both"/>
-        <w:rPr/>
-      </w:pPr>
-      <w:r>
-        <w:rPr>
-          <w:rtl w:val="0"/>
-        </w:rPr>
-      </w:r>
+      </w:pPr>
     </w:p>
     <w:p>
       <w:pPr>
@@ -1107,226 +796,220 @@
           <w:ilvl w:val="0"/>
           <w:numId w:val="2"/>
         </w:numPr>
-        <w:ind w:left="720" w:hanging="360"/>
         <w:jc w:val="both"/>
-        <w:rPr>
-          <w:u w:val="none"/>
-        </w:rPr>
-      </w:pPr>
-      <w:r>
-        <w:rPr>
-          <w:rtl w:val="0"/>
-        </w:rPr>
-        <w:t xml:space="preserve">“--compress” : This parameter is used to turn the console application into compress mode, which will compress the file that was given in the path parameter. It cannot be used alongside the validate mode.</w:t>
-      </w:r>
-    </w:p>
-    <w:p>
-      <w:pPr>
-        <w:rPr/>
-      </w:pPr>
-      <w:r>
-        <w:rPr>
-          <w:rtl w:val="0"/>
-        </w:rPr>
-      </w:r>
-    </w:p>
-    <w:p>
-      <w:pPr>
-        <w:rPr/>
-      </w:pPr>
-      <w:r>
-        <w:rPr>
-          <w:rtl w:val="0"/>
-        </w:rPr>
-      </w:r>
-    </w:p>
-    <w:p>
-      <w:pPr>
-        <w:pStyle w:val="Heading3"/>
-        <w:rPr/>
-      </w:pPr>
-      <w:bookmarkStart w:colFirst="0" w:colLast="0" w:name="_bbigans341tl" w:id="3"/>
+      </w:pPr>
+      <w:r>
+        <w:t>“--compress” : This parameter is used to</w:t>
+      </w:r>
+      <w:bookmarkStart w:id="3" w:name="_GoBack"/>
       <w:bookmarkEnd w:id="3"/>
       <w:r>
-        <w:rPr>
-          <w:rtl w:val="0"/>
-        </w:rPr>
-        <w:t xml:space="preserve">Graphical User Interface</w:t>
+        <w:t xml:space="preserve"> turn the console application into compress mode, which will compress the file that was given in the path parameter. It cannot be used </w:t>
+      </w:r>
+      <w:r>
+        <w:t>alongside the validate mode.</w:t>
+      </w:r>
+    </w:p>
+    <w:p/>
+    <w:p/>
+    <w:p>
+      <w:pPr>
+        <w:pStyle w:val="berschrift3"/>
+      </w:pPr>
+      <w:bookmarkStart w:id="4" w:name="_bbigans341tl" w:colFirst="0" w:colLast="0"/>
+      <w:bookmarkEnd w:id="4"/>
+      <w:r>
+        <w:t>Graphical User Interface</w:t>
       </w:r>
     </w:p>
     <w:p>
       <w:pPr>
         <w:jc w:val="both"/>
-        <w:rPr/>
-      </w:pPr>
-      <w:r>
-        <w:rPr>
-          <w:rtl w:val="0"/>
-        </w:rPr>
-        <w:t xml:space="preserve">This Mode can be entered, by simply starting the executable file or by calling it from the command line without any parameters. First you will enter a menu, which allows you to decide, what you want to do. The validate function validates a given file and optionally repairs it. The compress function compresses one or more given files into an AMLX file. Note that at least one of these files has to be an AML file. The DeCompress function decompresses a given AMLX file into a given folder. In the options menu you can configure, how the validate function should execute.</w:t>
-      </w:r>
-    </w:p>
-    <w:p>
-      <w:pPr>
-        <w:rPr/>
-      </w:pPr>
-      <w:r>
-        <w:rPr>
-          <w:rtl w:val="0"/>
-        </w:rPr>
-      </w:r>
-    </w:p>
-    <w:p>
-      <w:pPr>
-        <w:pStyle w:val="Heading2"/>
-        <w:rPr/>
-      </w:pPr>
-      <w:bookmarkStart w:colFirst="0" w:colLast="0" w:name="_gzf2e0y22288" w:id="4"/>
-      <w:bookmarkEnd w:id="4"/>
-      <w:r>
-        <w:rPr>
-          <w:rtl w:val="0"/>
-        </w:rPr>
-        <w:t xml:space="preserve">JS Wrapper</w:t>
-      </w:r>
-    </w:p>
-    <w:p>
-      <w:pPr>
-        <w:ind w:left="0" w:firstLine="0"/>
-        <w:rPr/>
-      </w:pPr>
-      <w:r>
-        <w:rPr>
-          <w:rtl w:val="0"/>
-        </w:rPr>
+      </w:pPr>
+      <w:r>
+        <w:t>This Mode can be entered, by simply starting the executable file or by calling it from the command line without any parameters. First you will enter a menu, which allows you to decide, what you want t</w:t>
+      </w:r>
+      <w:r>
+        <w:t>o do. The validate function validates a given file and optionally repairs it. The compress function compresses one or more given files into an AMLX file. Note that at least one of these files has to be an AML file. The DeCompress function decompresses a gi</w:t>
+      </w:r>
+      <w:r>
+        <w:t>ven AMLX file into a given folder. In the options menu you can configure, how the validate function should execute.</w:t>
+      </w:r>
+    </w:p>
+    <w:p/>
+    <w:p>
+      <w:pPr>
+        <w:pStyle w:val="berschrift2"/>
+      </w:pPr>
+      <w:bookmarkStart w:id="5" w:name="_gzf2e0y22288" w:colFirst="0" w:colLast="0"/>
+      <w:bookmarkEnd w:id="5"/>
+      <w:r>
+        <w:t>JS Wrapper</w:t>
+      </w:r>
+    </w:p>
+    <w:p>
+      <w:r>
         <w:t xml:space="preserve">A guide on how to use the JS-Wrapper can be found in the </w:t>
-      </w:r>
-      <w:hyperlink r:id="rId6">
-        <w:r>
-          <w:rPr>
-            <w:color w:val="1155cc"/>
-            <w:u w:val="single"/>
-            <w:rtl w:val="0"/>
-          </w:rPr>
-          <w:t xml:space="preserve">NPM-Package-Repository</w:t>
-        </w:r>
-      </w:hyperlink>
-      <w:r>
-        <w:rPr>
-          <w:rtl w:val="0"/>
-        </w:rPr>
-        <w:t xml:space="preserve">. The module itself also contains a README file which contains this guide.</w:t>
-      </w:r>
-    </w:p>
-    <w:p>
-      <w:pPr>
-        <w:pStyle w:val="Heading2"/>
-        <w:rPr/>
-      </w:pPr>
-      <w:bookmarkStart w:colFirst="0" w:colLast="0" w:name="_q95fztwidrn" w:id="5"/>
-      <w:bookmarkEnd w:id="5"/>
-      <w:r>
-        <w:rPr>
-          <w:rtl w:val="0"/>
-        </w:rPr>
-        <w:t xml:space="preserve">C++ Wrapper</w:t>
-      </w:r>
-      <w:r>
-        <w:rPr>
-          <w:rtl w:val="0"/>
-        </w:rPr>
-      </w:r>
-    </w:p>
-    <w:p>
-      <w:pPr>
-        <w:ind w:left="0" w:firstLine="0"/>
-        <w:jc w:val="both"/>
-        <w:rPr/>
-      </w:pPr>
-      <w:r>
-        <w:rPr>
-          <w:rtl w:val="0"/>
-        </w:rPr>
-        <w:t xml:space="preserve">A guide on how to setup and use the C++-Wrapper can be found in the EXECUTABLE folder of this project. The recommended entry point is the</w:t>
       </w:r>
       <w:hyperlink r:id="rId7">
         <w:r>
           <w:rPr>
-            <w:rtl w:val="0"/>
+            <w:color w:val="1155CC"/>
+            <w:u w:val="single"/>
           </w:rPr>
+          <w:t>NPM-P</w:t>
+        </w:r>
+        <w:r>
+          <w:rPr>
+            <w:color w:val="1155CC"/>
+            <w:u w:val="single"/>
+          </w:rPr>
+          <w:t>ackage-Repository</w:t>
+        </w:r>
+      </w:hyperlink>
+      <w:r>
+        <w:t>. The module itself also contains a README file which contains this guide.</w:t>
+      </w:r>
+    </w:p>
+    <w:p>
+      <w:pPr>
+        <w:pStyle w:val="berschrift2"/>
+      </w:pPr>
+      <w:bookmarkStart w:id="6" w:name="_q95fztwidrn" w:colFirst="0" w:colLast="0"/>
+      <w:bookmarkEnd w:id="6"/>
+      <w:r>
+        <w:lastRenderedPageBreak/>
+        <w:t>C++ Wrapper</w:t>
+      </w:r>
+    </w:p>
+    <w:p>
+      <w:pPr>
+        <w:jc w:val="both"/>
+      </w:pPr>
+      <w:r>
+        <w:t>A guide on how to setup and use the C++-Wrapper can be found in the EXECUTABLE folder of this project. The recommended entry point is the</w:t>
+      </w:r>
+      <w:hyperlink r:id="rId8">
+        <w:r>
           <w:t xml:space="preserve"> </w:t>
         </w:r>
       </w:hyperlink>
-      <w:hyperlink r:id="rId8">
+      <w:hyperlink r:id="rId9">
         <w:r>
           <w:rPr>
-            <w:color w:val="1155cc"/>
+            <w:color w:val="1155CC"/>
             <w:u w:val="single"/>
-            <w:rtl w:val="0"/>
           </w:rPr>
-          <w:t xml:space="preserve">Introduction</w:t>
+          <w:t>Introduction</w:t>
         </w:r>
       </w:hyperlink>
       <w:r>
-        <w:rPr>
-          <w:rtl w:val="0"/>
-        </w:rPr>
         <w:t xml:space="preserve"> main file. The overall structure of the wrapper is explained there.</w:t>
       </w:r>
-      <w:r>
-        <w:rPr>
-          <w:rtl w:val="0"/>
-        </w:rPr>
-      </w:r>
     </w:p>
     <w:sectPr>
-      <w:footerReference r:id="rId9" w:type="default"/>
-      <w:pgSz w:h="16834" w:w="11909"/>
-      <w:pgMar w:bottom="1440" w:top="1440" w:left="1440" w:right="1440" w:header="720" w:footer="720"/>
+      <w:footerReference w:type="default" r:id="rId10"/>
+      <w:pgSz w:w="11909" w:h="16834"/>
+      <w:pgMar w:top="1440" w:right="1440" w:bottom="1440" w:left="1440" w:header="720" w:footer="720" w:gutter="0"/>
       <w:pgNumType w:start="1"/>
+      <w:cols w:space="720"/>
     </w:sectPr>
   </w:body>
 </w:document>
 </file>
 
+<file path=word/endnotes.xml><?xml version="1.0" encoding="utf-8"?>
+<w:endnotes xmlns:wpc="http://schemas.microsoft.com/office/word/2010/wordprocessingCanvas" xmlns:cx="http://schemas.microsoft.com/office/drawing/2014/chartex" xmlns:cx1="http://schemas.microsoft.com/office/drawing/2015/9/8/chartex" xmlns:mc="http://schemas.openxmlformats.org/markup-compatibility/2006" xmlns:o="urn:schemas-microsoft-com:office:office" xmlns:r="http://schemas.openxmlformats.org/officeDocument/2006/relationships" xmlns:m="http://schemas.openxmlformats.org/officeDocument/2006/math" xmlns:v="urn:schemas-microsoft-com:vml" xmlns:wp14="http://schemas.microsoft.com/office/word/2010/wordprocessingDrawing" xmlns:wp="http://schemas.openxmlformats.org/drawingml/2006/wordprocessingDrawing" xmlns:w10="urn:schemas-microsoft-com:office:word" xmlns:w="http://schemas.openxmlformats.org/wordprocessingml/2006/main" xmlns:w14="http://schemas.microsoft.com/office/word/2010/wordml" xmlns:w15="http://schemas.microsoft.com/office/word/2012/wordml" xmlns:w16se="http://schemas.microsoft.com/office/word/2015/wordml/symex" xmlns:wpg="http://schemas.microsoft.com/office/word/2010/wordprocessingGroup" xmlns:wpi="http://schemas.microsoft.com/office/word/2010/wordprocessingInk" xmlns:wne="http://schemas.microsoft.com/office/word/2006/wordml" xmlns:wps="http://schemas.microsoft.com/office/word/2010/wordprocessingShape" mc:Ignorable="w14 w15 w16se wp14">
+  <w:endnote w:type="separator" w:id="-1">
+    <w:p>
+      <w:pPr>
+        <w:spacing w:line="240" w:lineRule="auto"/>
+      </w:pPr>
+      <w:r>
+        <w:separator/>
+      </w:r>
+    </w:p>
+  </w:endnote>
+  <w:endnote w:type="continuationSeparator" w:id="0">
+    <w:p>
+      <w:pPr>
+        <w:spacing w:line="240" w:lineRule="auto"/>
+      </w:pPr>
+      <w:r>
+        <w:continuationSeparator/>
+      </w:r>
+    </w:p>
+  </w:endnote>
+</w:endnotes>
+</file>
+
 <file path=word/footer1.xml><?xml version="1.0" encoding="utf-8"?>
-<w:ftr xmlns:mc="http://schemas.openxmlformats.org/markup-compatibility/2006" xmlns:o="urn:schemas-microsoft-com:office:office" xmlns:r="http://schemas.openxmlformats.org/officeDocument/2006/relationships" xmlns:m="http://schemas.openxmlformats.org/officeDocument/2006/math" xmlns:v="urn:schemas-microsoft-com:vml" xmlns:wp="http://schemas.openxmlformats.org/drawingml/2006/wordprocessingDrawing" xmlns:w10="urn:schemas-microsoft-com:office:word" xmlns:w="http://schemas.openxmlformats.org/wordprocessingml/2006/main" xmlns:wne="http://schemas.microsoft.com/office/word/2006/wordml" xmlns:sl="http://schemas.openxmlformats.org/schemaLibrary/2006/main" xmlns:a="http://schemas.openxmlformats.org/drawingml/2006/main" xmlns:pic="http://schemas.openxmlformats.org/drawingml/2006/picture" xmlns:c="http://schemas.openxmlformats.org/drawingml/2006/chart" xmlns:lc="http://schemas.openxmlformats.org/drawingml/2006/lockedCanvas" xmlns:dgm="http://schemas.openxmlformats.org/drawingml/2006/diagram" xmlns:wps="http://schemas.microsoft.com/office/word/2010/wordprocessingShape" xmlns:wpg="http://schemas.microsoft.com/office/word/2010/wordprocessingGroup" xmlns:w14="http://schemas.microsoft.com/office/word/2010/wordml" xmlns:w15="http://schemas.microsoft.com/office/word/2012/wordml">
+<w:ftr xmlns:wpc="http://schemas.microsoft.com/office/word/2010/wordprocessingCanvas" xmlns:cx="http://schemas.microsoft.com/office/drawing/2014/chartex" xmlns:cx1="http://schemas.microsoft.com/office/drawing/2015/9/8/chartex" xmlns:mc="http://schemas.openxmlformats.org/markup-compatibility/2006" xmlns:o="urn:schemas-microsoft-com:office:office" xmlns:r="http://schemas.openxmlformats.org/officeDocument/2006/relationships" xmlns:m="http://schemas.openxmlformats.org/officeDocument/2006/math" xmlns:v="urn:schemas-microsoft-com:vml" xmlns:wp14="http://schemas.microsoft.com/office/word/2010/wordprocessingDrawing" xmlns:wp="http://schemas.openxmlformats.org/drawingml/2006/wordprocessingDrawing" xmlns:w10="urn:schemas-microsoft-com:office:word" xmlns:w="http://schemas.openxmlformats.org/wordprocessingml/2006/main" xmlns:w14="http://schemas.microsoft.com/office/word/2010/wordml" xmlns:w15="http://schemas.microsoft.com/office/word/2012/wordml" xmlns:w16se="http://schemas.microsoft.com/office/word/2015/wordml/symex" xmlns:wpg="http://schemas.microsoft.com/office/word/2010/wordprocessingGroup" xmlns:wpi="http://schemas.microsoft.com/office/word/2010/wordprocessingInk" xmlns:wne="http://schemas.microsoft.com/office/word/2006/wordml" xmlns:wps="http://schemas.microsoft.com/office/word/2010/wordprocessingShape" mc:Ignorable="w14 w15 w16se wp14">
   <w:p>
     <w:pPr>
       <w:jc w:val="center"/>
-      <w:rPr/>
     </w:pPr>
     <w:r>
-      <w:rPr/>
       <w:fldChar w:fldCharType="begin"/>
-      <w:instrText xml:space="preserve">PAGE</w:instrText>
-      <w:fldChar w:fldCharType="separate"/>
-      <w:fldChar w:fldCharType="end"/>
     </w:r>
     <w:r>
-      <w:rPr>
-        <w:rtl w:val="0"/>
-      </w:rPr>
+      <w:instrText>PAGE</w:instrText>
+    </w:r>
+    <w:r>
+      <w:fldChar w:fldCharType="separate"/>
+    </w:r>
+    <w:r>
+      <w:rPr>
+        <w:noProof/>
+      </w:rPr>
+      <w:t>1</w:t>
+    </w:r>
+    <w:r>
+      <w:fldChar w:fldCharType="end"/>
     </w:r>
   </w:p>
   <w:p>
     <w:pPr>
       <w:jc w:val="center"/>
-      <w:rPr/>
     </w:pPr>
     <w:r>
-      <w:rPr>
-        <w:rtl w:val="0"/>
-      </w:rPr>
-      <w:t xml:space="preserve">User Manual AMLEngine-DLL Interfaces | TINF18C | Team 4 | 07/05/2020</w:t>
+      <w:t>User Manual AMLEngine-DLL Interfaces | TINF18C | Team 4 | 07/05/2020</w:t>
     </w:r>
   </w:p>
 </w:ftr>
 </file>
 
+<file path=word/footnotes.xml><?xml version="1.0" encoding="utf-8"?>
+<w:footnotes xmlns:wpc="http://schemas.microsoft.com/office/word/2010/wordprocessingCanvas" xmlns:cx="http://schemas.microsoft.com/office/drawing/2014/chartex" xmlns:cx1="http://schemas.microsoft.com/office/drawing/2015/9/8/chartex" xmlns:mc="http://schemas.openxmlformats.org/markup-compatibility/2006" xmlns:o="urn:schemas-microsoft-com:office:office" xmlns:r="http://schemas.openxmlformats.org/officeDocument/2006/relationships" xmlns:m="http://schemas.openxmlformats.org/officeDocument/2006/math" xmlns:v="urn:schemas-microsoft-com:vml" xmlns:wp14="http://schemas.microsoft.com/office/word/2010/wordprocessingDrawing" xmlns:wp="http://schemas.openxmlformats.org/drawingml/2006/wordprocessingDrawing" xmlns:w10="urn:schemas-microsoft-com:office:word" xmlns:w="http://schemas.openxmlformats.org/wordprocessingml/2006/main" xmlns:w14="http://schemas.microsoft.com/office/word/2010/wordml" xmlns:w15="http://schemas.microsoft.com/office/word/2012/wordml" xmlns:w16se="http://schemas.microsoft.com/office/word/2015/wordml/symex" xmlns:wpg="http://schemas.microsoft.com/office/word/2010/wordprocessingGroup" xmlns:wpi="http://schemas.microsoft.com/office/word/2010/wordprocessingInk" xmlns:wne="http://schemas.microsoft.com/office/word/2006/wordml" xmlns:wps="http://schemas.microsoft.com/office/word/2010/wordprocessingShape" mc:Ignorable="w14 w15 w16se wp14">
+  <w:footnote w:type="separator" w:id="-1">
+    <w:p>
+      <w:pPr>
+        <w:spacing w:line="240" w:lineRule="auto"/>
+      </w:pPr>
+      <w:r>
+        <w:separator/>
+      </w:r>
+    </w:p>
+  </w:footnote>
+  <w:footnote w:type="continuationSeparator" w:id="0">
+    <w:p>
+      <w:pPr>
+        <w:spacing w:line="240" w:lineRule="auto"/>
+      </w:pPr>
+      <w:r>
+        <w:continuationSeparator/>
+      </w:r>
+    </w:p>
+  </w:footnote>
+</w:footnotes>
+</file>
+
 <file path=word/numbering.xml><?xml version="1.0" encoding="utf-8"?>
-<w:numbering xmlns:mc="http://schemas.openxmlformats.org/markup-compatibility/2006" xmlns:o="urn:schemas-microsoft-com:office:office" xmlns:r="http://schemas.openxmlformats.org/officeDocument/2006/relationships" xmlns:m="http://schemas.openxmlformats.org/officeDocument/2006/math" xmlns:v="urn:schemas-microsoft-com:vml" xmlns:wp="http://schemas.openxmlformats.org/drawingml/2006/wordprocessingDrawing" xmlns:w10="urn:schemas-microsoft-com:office:word" xmlns:w="http://schemas.openxmlformats.org/wordprocessingml/2006/main" xmlns:wne="http://schemas.microsoft.com/office/word/2006/wordml" xmlns:sl="http://schemas.openxmlformats.org/schemaLibrary/2006/main" xmlns:a="http://schemas.openxmlformats.org/drawingml/2006/main" xmlns:pic="http://schemas.openxmlformats.org/drawingml/2006/picture" xmlns:c="http://schemas.openxmlformats.org/drawingml/2006/chart" xmlns:lc="http://schemas.openxmlformats.org/drawingml/2006/lockedCanvas" xmlns:dgm="http://schemas.openxmlformats.org/drawingml/2006/diagram" xmlns:wps="http://schemas.microsoft.com/office/word/2010/wordprocessingShape" xmlns:wpg="http://schemas.microsoft.com/office/word/2010/wordprocessingGroup" xmlns:w14="http://schemas.microsoft.com/office/word/2010/wordml" xmlns:w15="http://schemas.microsoft.com/office/word/2012/wordml">
-  <w:abstractNum w:abstractNumId="1">
+<w:numbering xmlns:wpc="http://schemas.microsoft.com/office/word/2010/wordprocessingCanvas" xmlns:cx="http://schemas.microsoft.com/office/drawing/2014/chartex" xmlns:cx1="http://schemas.microsoft.com/office/drawing/2015/9/8/chartex" xmlns:mc="http://schemas.openxmlformats.org/markup-compatibility/2006" xmlns:o="urn:schemas-microsoft-com:office:office" xmlns:r="http://schemas.openxmlformats.org/officeDocument/2006/relationships" xmlns:m="http://schemas.openxmlformats.org/officeDocument/2006/math" xmlns:v="urn:schemas-microsoft-com:vml" xmlns:wp14="http://schemas.microsoft.com/office/word/2010/wordprocessingDrawing" xmlns:wp="http://schemas.openxmlformats.org/drawingml/2006/wordprocessingDrawing" xmlns:w10="urn:schemas-microsoft-com:office:word" xmlns:w="http://schemas.openxmlformats.org/wordprocessingml/2006/main" xmlns:w14="http://schemas.microsoft.com/office/word/2010/wordml" xmlns:w15="http://schemas.microsoft.com/office/word/2012/wordml" xmlns:w16se="http://schemas.microsoft.com/office/word/2015/wordml/symex" xmlns:wpg="http://schemas.microsoft.com/office/word/2010/wordprocessingGroup" xmlns:wpi="http://schemas.microsoft.com/office/word/2010/wordprocessingInk" xmlns:wne="http://schemas.microsoft.com/office/word/2006/wordml" xmlns:wps="http://schemas.microsoft.com/office/word/2010/wordprocessingShape" mc:Ignorable="w14 w15 w16se wp14">
+  <w:abstractNum w:abstractNumId="0" w15:restartNumberingAfterBreak="0">
+    <w:nsid w:val="142A37D4"/>
+    <w:multiLevelType w:val="multilevel"/>
+    <w:tmpl w:val="FCD05F0C"/>
     <w:lvl w:ilvl="0">
       <w:start w:val="1"/>
       <w:numFmt w:val="bullet"/>
@@ -1436,7 +1119,10 @@
       </w:rPr>
     </w:lvl>
   </w:abstractNum>
-  <w:abstractNum w:abstractNumId="2">
+  <w:abstractNum w:abstractNumId="1" w15:restartNumberingAfterBreak="0">
+    <w:nsid w:val="720277C7"/>
+    <w:multiLevelType w:val="multilevel"/>
+    <w:tmpl w:val="AB5A08C2"/>
     <w:lvl w:ilvl="0">
       <w:start w:val="1"/>
       <w:numFmt w:val="bullet"/>
@@ -1546,7 +1232,10 @@
       </w:rPr>
     </w:lvl>
   </w:abstractNum>
-  <w:abstractNum w:abstractNumId="3">
+  <w:abstractNum w:abstractNumId="2" w15:restartNumberingAfterBreak="0">
+    <w:nsid w:val="7D044FA1"/>
+    <w:multiLevelType w:val="multilevel"/>
+    <w:tmpl w:val="329C0AF8"/>
     <w:lvl w:ilvl="0">
       <w:start w:val="1"/>
       <w:numFmt w:val="bullet"/>
@@ -1657,26 +1346,26 @@
     </w:lvl>
   </w:abstractNum>
   <w:num w:numId="1">
-    <w:abstractNumId w:val="1"/>
+    <w:abstractNumId w:val="2"/>
   </w:num>
   <w:num w:numId="2">
-    <w:abstractNumId w:val="2"/>
+    <w:abstractNumId w:val="0"/>
   </w:num>
   <w:num w:numId="3">
-    <w:abstractNumId w:val="3"/>
+    <w:abstractNumId w:val="1"/>
   </w:num>
 </w:numbering>
 </file>
 
 <file path=word/styles.xml><?xml version="1.0" encoding="utf-8"?>
-<w:styles xmlns:mc="http://schemas.openxmlformats.org/markup-compatibility/2006" xmlns:o="urn:schemas-microsoft-com:office:office" xmlns:r="http://schemas.openxmlformats.org/officeDocument/2006/relationships" xmlns:m="http://schemas.openxmlformats.org/officeDocument/2006/math" xmlns:v="urn:schemas-microsoft-com:vml" xmlns:wp="http://schemas.openxmlformats.org/drawingml/2006/wordprocessingDrawing" xmlns:w10="urn:schemas-microsoft-com:office:word" xmlns:w="http://schemas.openxmlformats.org/wordprocessingml/2006/main" xmlns:wne="http://schemas.microsoft.com/office/word/2006/wordml" xmlns:sl="http://schemas.openxmlformats.org/schemaLibrary/2006/main" xmlns:a="http://schemas.openxmlformats.org/drawingml/2006/main" xmlns:pic="http://schemas.openxmlformats.org/drawingml/2006/picture" xmlns:c="http://schemas.openxmlformats.org/drawingml/2006/chart" xmlns:lc="http://schemas.openxmlformats.org/drawingml/2006/lockedCanvas" xmlns:dgm="http://schemas.openxmlformats.org/drawingml/2006/diagram" xmlns:wps="http://schemas.microsoft.com/office/word/2010/wordprocessingShape" xmlns:wpg="http://schemas.microsoft.com/office/word/2010/wordprocessingGroup" xmlns:w14="http://schemas.microsoft.com/office/word/2010/wordml" xmlns:w15="http://schemas.microsoft.com/office/word/2012/wordml">
+<w:styles xmlns:mc="http://schemas.openxmlformats.org/markup-compatibility/2006" xmlns:r="http://schemas.openxmlformats.org/officeDocument/2006/relationships" xmlns:w="http://schemas.openxmlformats.org/wordprocessingml/2006/main" xmlns:w14="http://schemas.microsoft.com/office/word/2010/wordml" xmlns:w15="http://schemas.microsoft.com/office/word/2012/wordml" xmlns:w16se="http://schemas.microsoft.com/office/word/2015/wordml/symex" mc:Ignorable="w14 w15 w16se">
   <w:docDefaults>
     <w:rPrDefault>
       <w:rPr>
-        <w:rFonts w:ascii="Arial" w:cs="Arial" w:eastAsia="Arial" w:hAnsi="Arial"/>
+        <w:rFonts w:ascii="Arial" w:eastAsia="Arial" w:hAnsi="Arial" w:cs="Arial"/>
         <w:sz w:val="22"/>
         <w:szCs w:val="22"/>
-        <w:lang w:val="de"/>
+        <w:lang w:val="de" w:eastAsia="de-DE" w:bidi="ar-SA"/>
       </w:rPr>
     </w:rPrDefault>
     <w:pPrDefault>
@@ -1685,65 +1374,437 @@
       </w:pPr>
     </w:pPrDefault>
   </w:docDefaults>
-  <w:style w:type="paragraph" w:styleId="Normal" w:default="1">
-    <w:name w:val="normal"/>
+  <w:latentStyles w:defLockedState="0" w:defUIPriority="99" w:defSemiHidden="0" w:defUnhideWhenUsed="0" w:defQFormat="0" w:count="371">
+    <w:lsdException w:name="Normal" w:uiPriority="0" w:qFormat="1"/>
+    <w:lsdException w:name="heading 1" w:uiPriority="9" w:qFormat="1"/>
+    <w:lsdException w:name="heading 2" w:semiHidden="1" w:uiPriority="9" w:unhideWhenUsed="1" w:qFormat="1"/>
+    <w:lsdException w:name="heading 3" w:semiHidden="1" w:uiPriority="9" w:unhideWhenUsed="1" w:qFormat="1"/>
+    <w:lsdException w:name="heading 4" w:semiHidden="1" w:uiPriority="9" w:unhideWhenUsed="1" w:qFormat="1"/>
+    <w:lsdException w:name="heading 5" w:semiHidden="1" w:uiPriority="9" w:unhideWhenUsed="1" w:qFormat="1"/>
+    <w:lsdException w:name="heading 6" w:semiHidden="1" w:uiPriority="9" w:unhideWhenUsed="1" w:qFormat="1"/>
+    <w:lsdException w:name="heading 7" w:semiHidden="1" w:uiPriority="9" w:unhideWhenUsed="1" w:qFormat="1"/>
+    <w:lsdException w:name="heading 8" w:semiHidden="1" w:uiPriority="9" w:unhideWhenUsed="1" w:qFormat="1"/>
+    <w:lsdException w:name="heading 9" w:semiHidden="1" w:uiPriority="9" w:unhideWhenUsed="1" w:qFormat="1"/>
+    <w:lsdException w:name="index 1" w:semiHidden="1" w:unhideWhenUsed="1"/>
+    <w:lsdException w:name="index 2" w:semiHidden="1" w:unhideWhenUsed="1"/>
+    <w:lsdException w:name="index 3" w:semiHidden="1" w:unhideWhenUsed="1"/>
+    <w:lsdException w:name="index 4" w:semiHidden="1" w:unhideWhenUsed="1"/>
+    <w:lsdException w:name="index 5" w:semiHidden="1" w:unhideWhenUsed="1"/>
+    <w:lsdException w:name="index 6" w:semiHidden="1" w:unhideWhenUsed="1"/>
+    <w:lsdException w:name="index 7" w:semiHidden="1" w:unhideWhenUsed="1"/>
+    <w:lsdException w:name="index 8" w:semiHidden="1" w:unhideWhenUsed="1"/>
+    <w:lsdException w:name="index 9" w:semiHidden="1" w:unhideWhenUsed="1"/>
+    <w:lsdException w:name="toc 1" w:semiHidden="1" w:uiPriority="39" w:unhideWhenUsed="1"/>
+    <w:lsdException w:name="toc 2" w:semiHidden="1" w:uiPriority="39" w:unhideWhenUsed="1"/>
+    <w:lsdException w:name="toc 3" w:semiHidden="1" w:uiPriority="39" w:unhideWhenUsed="1"/>
+    <w:lsdException w:name="toc 4" w:semiHidden="1" w:uiPriority="39" w:unhideWhenUsed="1"/>
+    <w:lsdException w:name="toc 5" w:semiHidden="1" w:uiPriority="39" w:unhideWhenUsed="1"/>
+    <w:lsdException w:name="toc 6" w:semiHidden="1" w:uiPriority="39" w:unhideWhenUsed="1"/>
+    <w:lsdException w:name="toc 7" w:semiHidden="1" w:uiPriority="39" w:unhideWhenUsed="1"/>
+    <w:lsdException w:name="toc 8" w:semiHidden="1" w:uiPriority="39" w:unhideWhenUsed="1"/>
+    <w:lsdException w:name="toc 9" w:semiHidden="1" w:uiPriority="39" w:unhideWhenUsed="1"/>
+    <w:lsdException w:name="Normal Indent" w:semiHidden="1" w:unhideWhenUsed="1"/>
+    <w:lsdException w:name="footnote text" w:semiHidden="1" w:unhideWhenUsed="1"/>
+    <w:lsdException w:name="annotation text" w:semiHidden="1" w:unhideWhenUsed="1"/>
+    <w:lsdException w:name="header" w:semiHidden="1" w:unhideWhenUsed="1"/>
+    <w:lsdException w:name="footer" w:semiHidden="1" w:unhideWhenUsed="1"/>
+    <w:lsdException w:name="index heading" w:semiHidden="1" w:unhideWhenUsed="1"/>
+    <w:lsdException w:name="caption" w:semiHidden="1" w:uiPriority="35" w:unhideWhenUsed="1" w:qFormat="1"/>
+    <w:lsdException w:name="table of figures" w:semiHidden="1" w:unhideWhenUsed="1"/>
+    <w:lsdException w:name="envelope address" w:semiHidden="1" w:unhideWhenUsed="1"/>
+    <w:lsdException w:name="envelope return" w:semiHidden="1" w:unhideWhenUsed="1"/>
+    <w:lsdException w:name="footnote reference" w:semiHidden="1" w:unhideWhenUsed="1"/>
+    <w:lsdException w:name="annotation reference" w:semiHidden="1" w:unhideWhenUsed="1"/>
+    <w:lsdException w:name="line number" w:semiHidden="1" w:unhideWhenUsed="1"/>
+    <w:lsdException w:name="page number" w:semiHidden="1" w:unhideWhenUsed="1"/>
+    <w:lsdException w:name="endnote reference" w:semiHidden="1" w:unhideWhenUsed="1"/>
+    <w:lsdException w:name="endnote text" w:semiHidden="1" w:unhideWhenUsed="1"/>
+    <w:lsdException w:name="table of authorities" w:semiHidden="1" w:unhideWhenUsed="1"/>
+    <w:lsdException w:name="macro" w:semiHidden="1" w:unhideWhenUsed="1"/>
+    <w:lsdException w:name="toa heading" w:semiHidden="1" w:unhideWhenUsed="1"/>
+    <w:lsdException w:name="List" w:semiHidden="1" w:unhideWhenUsed="1"/>
+    <w:lsdException w:name="List Bullet" w:semiHidden="1" w:unhideWhenUsed="1"/>
+    <w:lsdException w:name="List Number" w:semiHidden="1" w:unhideWhenUsed="1"/>
+    <w:lsdException w:name="List 2" w:semiHidden="1" w:unhideWhenUsed="1"/>
+    <w:lsdException w:name="List 3" w:semiHidden="1" w:unhideWhenUsed="1"/>
+    <w:lsdException w:name="List 4" w:semiHidden="1" w:unhideWhenUsed="1"/>
+    <w:lsdException w:name="List 5" w:semiHidden="1" w:unhideWhenUsed="1"/>
+    <w:lsdException w:name="List Bullet 2" w:semiHidden="1" w:unhideWhenUsed="1"/>
+    <w:lsdException w:name="List Bullet 3" w:semiHidden="1" w:unhideWhenUsed="1"/>
+    <w:lsdException w:name="List Bullet 4" w:semiHidden="1" w:unhideWhenUsed="1"/>
+    <w:lsdException w:name="List Bullet 5" w:semiHidden="1" w:unhideWhenUsed="1"/>
+    <w:lsdException w:name="List Number 2" w:semiHidden="1" w:unhideWhenUsed="1"/>
+    <w:lsdException w:name="List Number 3" w:semiHidden="1" w:unhideWhenUsed="1"/>
+    <w:lsdException w:name="List Number 4" w:semiHidden="1" w:unhideWhenUsed="1"/>
+    <w:lsdException w:name="List Number 5" w:semiHidden="1" w:unhideWhenUsed="1"/>
+    <w:lsdException w:name="Title" w:uiPriority="10" w:qFormat="1"/>
+    <w:lsdException w:name="Closing" w:semiHidden="1" w:unhideWhenUsed="1"/>
+    <w:lsdException w:name="Signature" w:semiHidden="1" w:unhideWhenUsed="1"/>
+    <w:lsdException w:name="Default Paragraph Font" w:semiHidden="1" w:uiPriority="1" w:unhideWhenUsed="1"/>
+    <w:lsdException w:name="Body Text" w:semiHidden="1" w:unhideWhenUsed="1"/>
+    <w:lsdException w:name="Body Text Indent" w:semiHidden="1" w:unhideWhenUsed="1"/>
+    <w:lsdException w:name="List Continue" w:semiHidden="1" w:unhideWhenUsed="1"/>
+    <w:lsdException w:name="List Continue 2" w:semiHidden="1" w:unhideWhenUsed="1"/>
+    <w:lsdException w:name="List Continue 3" w:semiHidden="1" w:unhideWhenUsed="1"/>
+    <w:lsdException w:name="List Continue 4" w:semiHidden="1" w:unhideWhenUsed="1"/>
+    <w:lsdException w:name="List Continue 5" w:semiHidden="1" w:unhideWhenUsed="1"/>
+    <w:lsdException w:name="Message Header" w:semiHidden="1" w:unhideWhenUsed="1"/>
+    <w:lsdException w:name="Subtitle" w:uiPriority="11" w:qFormat="1"/>
+    <w:lsdException w:name="Salutation" w:semiHidden="1" w:unhideWhenUsed="1"/>
+    <w:lsdException w:name="Date" w:semiHidden="1" w:unhideWhenUsed="1"/>
+    <w:lsdException w:name="Body Text First Indent" w:semiHidden="1" w:unhideWhenUsed="1"/>
+    <w:lsdException w:name="Body Text First Indent 2" w:semiHidden="1" w:unhideWhenUsed="1"/>
+    <w:lsdException w:name="Note Heading" w:semiHidden="1" w:unhideWhenUsed="1"/>
+    <w:lsdException w:name="Body Text 2" w:semiHidden="1" w:unhideWhenUsed="1"/>
+    <w:lsdException w:name="Body Text 3" w:semiHidden="1" w:unhideWhenUsed="1"/>
+    <w:lsdException w:name="Body Text Indent 2" w:semiHidden="1" w:unhideWhenUsed="1"/>
+    <w:lsdException w:name="Body Text Indent 3" w:semiHidden="1" w:unhideWhenUsed="1"/>
+    <w:lsdException w:name="Block Text" w:semiHidden="1" w:unhideWhenUsed="1"/>
+    <w:lsdException w:name="Hyperlink" w:semiHidden="1" w:unhideWhenUsed="1"/>
+    <w:lsdException w:name="FollowedHyperlink" w:semiHidden="1" w:unhideWhenUsed="1"/>
+    <w:lsdException w:name="Strong" w:uiPriority="22" w:qFormat="1"/>
+    <w:lsdException w:name="Emphasis" w:uiPriority="20" w:qFormat="1"/>
+    <w:lsdException w:name="Document Map" w:semiHidden="1" w:unhideWhenUsed="1"/>
+    <w:lsdException w:name="Plain Text" w:semiHidden="1" w:unhideWhenUsed="1"/>
+    <w:lsdException w:name="E-mail Signature" w:semiHidden="1" w:unhideWhenUsed="1"/>
+    <w:lsdException w:name="HTML Top of Form" w:semiHidden="1" w:unhideWhenUsed="1"/>
+    <w:lsdException w:name="HTML Bottom of Form" w:semiHidden="1" w:unhideWhenUsed="1"/>
+    <w:lsdException w:name="Normal (Web)" w:semiHidden="1" w:unhideWhenUsed="1"/>
+    <w:lsdException w:name="HTML Acronym" w:semiHidden="1" w:unhideWhenUsed="1"/>
+    <w:lsdException w:name="HTML Address" w:semiHidden="1" w:unhideWhenUsed="1"/>
+    <w:lsdException w:name="HTML Cite" w:semiHidden="1" w:unhideWhenUsed="1"/>
+    <w:lsdException w:name="HTML Code" w:semiHidden="1" w:unhideWhenUsed="1"/>
+    <w:lsdException w:name="HTML Definition" w:semiHidden="1" w:unhideWhenUsed="1"/>
+    <w:lsdException w:name="HTML Keyboard" w:semiHidden="1" w:unhideWhenUsed="1"/>
+    <w:lsdException w:name="HTML Preformatted" w:semiHidden="1" w:unhideWhenUsed="1"/>
+    <w:lsdException w:name="HTML Sample" w:semiHidden="1" w:unhideWhenUsed="1"/>
+    <w:lsdException w:name="HTML Typewriter" w:semiHidden="1" w:unhideWhenUsed="1"/>
+    <w:lsdException w:name="HTML Variable" w:semiHidden="1" w:unhideWhenUsed="1"/>
+    <w:lsdException w:name="Normal Table" w:semiHidden="1" w:unhideWhenUsed="1"/>
+    <w:lsdException w:name="annotation subject" w:semiHidden="1" w:unhideWhenUsed="1"/>
+    <w:lsdException w:name="No List" w:semiHidden="1" w:unhideWhenUsed="1"/>
+    <w:lsdException w:name="Outline List 1" w:semiHidden="1" w:unhideWhenUsed="1"/>
+    <w:lsdException w:name="Outline List 2" w:semiHidden="1" w:unhideWhenUsed="1"/>
+    <w:lsdException w:name="Outline List 3" w:semiHidden="1" w:unhideWhenUsed="1"/>
+    <w:lsdException w:name="Table Simple 1" w:semiHidden="1" w:unhideWhenUsed="1"/>
+    <w:lsdException w:name="Table Simple 2" w:semiHidden="1" w:unhideWhenUsed="1"/>
+    <w:lsdException w:name="Table Simple 3" w:semiHidden="1" w:unhideWhenUsed="1"/>
+    <w:lsdException w:name="Table Classic 1" w:semiHidden="1" w:unhideWhenUsed="1"/>
+    <w:lsdException w:name="Table Classic 2" w:semiHidden="1" w:unhideWhenUsed="1"/>
+    <w:lsdException w:name="Table Classic 3" w:semiHidden="1" w:unhideWhenUsed="1"/>
+    <w:lsdException w:name="Table Classic 4" w:semiHidden="1" w:unhideWhenUsed="1"/>
+    <w:lsdException w:name="Table Colorful 1" w:semiHidden="1" w:unhideWhenUsed="1"/>
+    <w:lsdException w:name="Table Colorful 2" w:semiHidden="1" w:unhideWhenUsed="1"/>
+    <w:lsdException w:name="Table Colorful 3" w:semiHidden="1" w:unhideWhenUsed="1"/>
+    <w:lsdException w:name="Table Columns 1" w:semiHidden="1" w:unhideWhenUsed="1"/>
+    <w:lsdException w:name="Table Columns 2" w:semiHidden="1" w:unhideWhenUsed="1"/>
+    <w:lsdException w:name="Table Columns 3" w:semiHidden="1" w:unhideWhenUsed="1"/>
+    <w:lsdException w:name="Table Columns 4" w:semiHidden="1" w:unhideWhenUsed="1"/>
+    <w:lsdException w:name="Table Columns 5" w:semiHidden="1" w:unhideWhenUsed="1"/>
+    <w:lsdException w:name="Table Grid 1" w:semiHidden="1" w:unhideWhenUsed="1"/>
+    <w:lsdException w:name="Table Grid 2" w:semiHidden="1" w:unhideWhenUsed="1"/>
+    <w:lsdException w:name="Table Grid 3" w:semiHidden="1" w:unhideWhenUsed="1"/>
+    <w:lsdException w:name="Table Grid 4" w:semiHidden="1" w:unhideWhenUsed="1"/>
+    <w:lsdException w:name="Table Grid 5" w:semiHidden="1" w:unhideWhenUsed="1"/>
+    <w:lsdException w:name="Table Grid 6" w:semiHidden="1" w:unhideWhenUsed="1"/>
+    <w:lsdException w:name="Table Grid 7" w:semiHidden="1" w:unhideWhenUsed="1"/>
+    <w:lsdException w:name="Table Grid 8" w:semiHidden="1" w:unhideWhenUsed="1"/>
+    <w:lsdException w:name="Table List 1" w:semiHidden="1" w:unhideWhenUsed="1"/>
+    <w:lsdException w:name="Table List 2" w:semiHidden="1" w:unhideWhenUsed="1"/>
+    <w:lsdException w:name="Table List 3" w:semiHidden="1" w:unhideWhenUsed="1"/>
+    <w:lsdException w:name="Table List 4" w:semiHidden="1" w:unhideWhenUsed="1"/>
+    <w:lsdException w:name="Table List 5" w:semiHidden="1" w:unhideWhenUsed="1"/>
+    <w:lsdException w:name="Table List 6" w:semiHidden="1" w:unhideWhenUsed="1"/>
+    <w:lsdException w:name="Table List 7" w:semiHidden="1" w:unhideWhenUsed="1"/>
+    <w:lsdException w:name="Table List 8" w:semiHidden="1" w:unhideWhenUsed="1"/>
+    <w:lsdException w:name="Table 3D effects 1" w:semiHidden="1" w:unhideWhenUsed="1"/>
+    <w:lsdException w:name="Table 3D effects 2" w:semiHidden="1" w:unhideWhenUsed="1"/>
+    <w:lsdException w:name="Table 3D effects 3" w:semiHidden="1" w:unhideWhenUsed="1"/>
+    <w:lsdException w:name="Table Contemporary" w:semiHidden="1" w:unhideWhenUsed="1"/>
+    <w:lsdException w:name="Table Elegant" w:semiHidden="1" w:unhideWhenUsed="1"/>
+    <w:lsdException w:name="Table Professional" w:semiHidden="1" w:unhideWhenUsed="1"/>
+    <w:lsdException w:name="Table Subtle 1" w:semiHidden="1" w:unhideWhenUsed="1"/>
+    <w:lsdException w:name="Table Subtle 2" w:semiHidden="1" w:unhideWhenUsed="1"/>
+    <w:lsdException w:name="Table Web 1" w:semiHidden="1" w:unhideWhenUsed="1"/>
+    <w:lsdException w:name="Table Web 2" w:semiHidden="1" w:unhideWhenUsed="1"/>
+    <w:lsdException w:name="Table Web 3" w:semiHidden="1" w:unhideWhenUsed="1"/>
+    <w:lsdException w:name="Balloon Text" w:semiHidden="1" w:unhideWhenUsed="1"/>
+    <w:lsdException w:name="Table Grid" w:uiPriority="39"/>
+    <w:lsdException w:name="Table Theme" w:semiHidden="1" w:unhideWhenUsed="1"/>
+    <w:lsdException w:name="Placeholder Text" w:semiHidden="1"/>
+    <w:lsdException w:name="No Spacing" w:uiPriority="1" w:qFormat="1"/>
+    <w:lsdException w:name="Light Shading" w:uiPriority="60"/>
+    <w:lsdException w:name="Light List" w:uiPriority="61"/>
+    <w:lsdException w:name="Light Grid" w:uiPriority="62"/>
+    <w:lsdException w:name="Medium Shading 1" w:uiPriority="63"/>
+    <w:lsdException w:name="Medium Shading 2" w:uiPriority="64"/>
+    <w:lsdException w:name="Medium List 1" w:uiPriority="65"/>
+    <w:lsdException w:name="Medium List 2" w:uiPriority="66"/>
+    <w:lsdException w:name="Medium Grid 1" w:uiPriority="67"/>
+    <w:lsdException w:name="Medium Grid 2" w:uiPriority="68"/>
+    <w:lsdException w:name="Medium Grid 3" w:uiPriority="69"/>
+    <w:lsdException w:name="Dark List" w:uiPriority="70"/>
+    <w:lsdException w:name="Colorful Shading" w:uiPriority="71"/>
+    <w:lsdException w:name="Colorful List" w:uiPriority="72"/>
+    <w:lsdException w:name="Colorful Grid" w:uiPriority="73"/>
+    <w:lsdException w:name="Light Shading Accent 1" w:uiPriority="60"/>
+    <w:lsdException w:name="Light List Accent 1" w:uiPriority="61"/>
+    <w:lsdException w:name="Light Grid Accent 1" w:uiPriority="62"/>
+    <w:lsdException w:name="Medium Shading 1 Accent 1" w:uiPriority="63"/>
+    <w:lsdException w:name="Medium Shading 2 Accent 1" w:uiPriority="64"/>
+    <w:lsdException w:name="Medium List 1 Accent 1" w:uiPriority="65"/>
+    <w:lsdException w:name="Revision" w:semiHidden="1"/>
+    <w:lsdException w:name="List Paragraph" w:uiPriority="34" w:qFormat="1"/>
+    <w:lsdException w:name="Quote" w:uiPriority="29" w:qFormat="1"/>
+    <w:lsdException w:name="Intense Quote" w:uiPriority="30" w:qFormat="1"/>
+    <w:lsdException w:name="Medium List 2 Accent 1" w:uiPriority="66"/>
+    <w:lsdException w:name="Medium Grid 1 Accent 1" w:uiPriority="67"/>
+    <w:lsdException w:name="Medium Grid 2 Accent 1" w:uiPriority="68"/>
+    <w:lsdException w:name="Medium Grid 3 Accent 1" w:uiPriority="69"/>
+    <w:lsdException w:name="Dark List Accent 1" w:uiPriority="70"/>
+    <w:lsdException w:name="Colorful Shading Accent 1" w:uiPriority="71"/>
+    <w:lsdException w:name="Colorful List Accent 1" w:uiPriority="72"/>
+    <w:lsdException w:name="Colorful Grid Accent 1" w:uiPriority="73"/>
+    <w:lsdException w:name="Light Shading Accent 2" w:uiPriority="60"/>
+    <w:lsdException w:name="Light List Accent 2" w:uiPriority="61"/>
+    <w:lsdException w:name="Light Grid Accent 2" w:uiPriority="62"/>
+    <w:lsdException w:name="Medium Shading 1 Accent 2" w:uiPriority="63"/>
+    <w:lsdException w:name="Medium Shading 2 Accent 2" w:uiPriority="64"/>
+    <w:lsdException w:name="Medium List 1 Accent 2" w:uiPriority="65"/>
+    <w:lsdException w:name="Medium List 2 Accent 2" w:uiPriority="66"/>
+    <w:lsdException w:name="Medium Grid 1 Accent 2" w:uiPriority="67"/>
+    <w:lsdException w:name="Medium Grid 2 Accent 2" w:uiPriority="68"/>
+    <w:lsdException w:name="Medium Grid 3 Accent 2" w:uiPriority="69"/>
+    <w:lsdException w:name="Dark List Accent 2" w:uiPriority="70"/>
+    <w:lsdException w:name="Colorful Shading Accent 2" w:uiPriority="71"/>
+    <w:lsdException w:name="Colorful List Accent 2" w:uiPriority="72"/>
+    <w:lsdException w:name="Colorful Grid Accent 2" w:uiPriority="73"/>
+    <w:lsdException w:name="Light Shading Accent 3" w:uiPriority="60"/>
+    <w:lsdException w:name="Light List Accent 3" w:uiPriority="61"/>
+    <w:lsdException w:name="Light Grid Accent 3" w:uiPriority="62"/>
+    <w:lsdException w:name="Medium Shading 1 Accent 3" w:uiPriority="63"/>
+    <w:lsdException w:name="Medium Shading 2 Accent 3" w:uiPriority="64"/>
+    <w:lsdException w:name="Medium List 1 Accent 3" w:uiPriority="65"/>
+    <w:lsdException w:name="Medium List 2 Accent 3" w:uiPriority="66"/>
+    <w:lsdException w:name="Medium Grid 1 Accent 3" w:uiPriority="67"/>
+    <w:lsdException w:name="Medium Grid 2 Accent 3" w:uiPriority="68"/>
+    <w:lsdException w:name="Medium Grid 3 Accent 3" w:uiPriority="69"/>
+    <w:lsdException w:name="Dark List Accent 3" w:uiPriority="70"/>
+    <w:lsdException w:name="Colorful Shading Accent 3" w:uiPriority="71"/>
+    <w:lsdException w:name="Colorful List Accent 3" w:uiPriority="72"/>
+    <w:lsdException w:name="Colorful Grid Accent 3" w:uiPriority="73"/>
+    <w:lsdException w:name="Light Shading Accent 4" w:uiPriority="60"/>
+    <w:lsdException w:name="Light List Accent 4" w:uiPriority="61"/>
+    <w:lsdException w:name="Light Grid Accent 4" w:uiPriority="62"/>
+    <w:lsdException w:name="Medium Shading 1 Accent 4" w:uiPriority="63"/>
+    <w:lsdException w:name="Medium Shading 2 Accent 4" w:uiPriority="64"/>
+    <w:lsdException w:name="Medium List 1 Accent 4" w:uiPriority="65"/>
+    <w:lsdException w:name="Medium List 2 Accent 4" w:uiPriority="66"/>
+    <w:lsdException w:name="Medium Grid 1 Accent 4" w:uiPriority="67"/>
+    <w:lsdException w:name="Medium Grid 2 Accent 4" w:uiPriority="68"/>
+    <w:lsdException w:name="Medium Grid 3 Accent 4" w:uiPriority="69"/>
+    <w:lsdException w:name="Dark List Accent 4" w:uiPriority="70"/>
+    <w:lsdException w:name="Colorful Shading Accent 4" w:uiPriority="71"/>
+    <w:lsdException w:name="Colorful List Accent 4" w:uiPriority="72"/>
+    <w:lsdException w:name="Colorful Grid Accent 4" w:uiPriority="73"/>
+    <w:lsdException w:name="Light Shading Accent 5" w:uiPriority="60"/>
+    <w:lsdException w:name="Light List Accent 5" w:uiPriority="61"/>
+    <w:lsdException w:name="Light Grid Accent 5" w:uiPriority="62"/>
+    <w:lsdException w:name="Medium Shading 1 Accent 5" w:uiPriority="63"/>
+    <w:lsdException w:name="Medium Shading 2 Accent 5" w:uiPriority="64"/>
+    <w:lsdException w:name="Medium List 1 Accent 5" w:uiPriority="65"/>
+    <w:lsdException w:name="Medium List 2 Accent 5" w:uiPriority="66"/>
+    <w:lsdException w:name="Medium Grid 1 Accent 5" w:uiPriority="67"/>
+    <w:lsdException w:name="Medium Grid 2 Accent 5" w:uiPriority="68"/>
+    <w:lsdException w:name="Medium Grid 3 Accent 5" w:uiPriority="69"/>
+    <w:lsdException w:name="Dark List Accent 5" w:uiPriority="70"/>
+    <w:lsdException w:name="Colorful Shading Accent 5" w:uiPriority="71"/>
+    <w:lsdException w:name="Colorful List Accent 5" w:uiPriority="72"/>
+    <w:lsdException w:name="Colorful Grid Accent 5" w:uiPriority="73"/>
+    <w:lsdException w:name="Light Shading Accent 6" w:uiPriority="60"/>
+    <w:lsdException w:name="Light List Accent 6" w:uiPriority="61"/>
+    <w:lsdException w:name="Light Grid Accent 6" w:uiPriority="62"/>
+    <w:lsdException w:name="Medium Shading 1 Accent 6" w:uiPriority="63"/>
+    <w:lsdException w:name="Medium Shading 2 Accent 6" w:uiPriority="64"/>
+    <w:lsdException w:name="Medium List 1 Accent 6" w:uiPriority="65"/>
+    <w:lsdException w:name="Medium List 2 Accent 6" w:uiPriority="66"/>
+    <w:lsdException w:name="Medium Grid 1 Accent 6" w:uiPriority="67"/>
+    <w:lsdException w:name="Medium Grid 2 Accent 6" w:uiPriority="68"/>
+    <w:lsdException w:name="Medium Grid 3 Accent 6" w:uiPriority="69"/>
+    <w:lsdException w:name="Dark List Accent 6" w:uiPriority="70"/>
+    <w:lsdException w:name="Colorful Shading Accent 6" w:uiPriority="71"/>
+    <w:lsdException w:name="Colorful List Accent 6" w:uiPriority="72"/>
+    <w:lsdException w:name="Colorful Grid Accent 6" w:uiPriority="73"/>
+    <w:lsdException w:name="Subtle Emphasis" w:uiPriority="19" w:qFormat="1"/>
+    <w:lsdException w:name="Intense Emphasis" w:uiPriority="21" w:qFormat="1"/>
+    <w:lsdException w:name="Subtle Reference" w:uiPriority="31" w:qFormat="1"/>
+    <w:lsdException w:name="Intense Reference" w:uiPriority="32" w:qFormat="1"/>
+    <w:lsdException w:name="Book Title" w:uiPriority="33" w:qFormat="1"/>
+    <w:lsdException w:name="Bibliography" w:semiHidden="1" w:uiPriority="37" w:unhideWhenUsed="1"/>
+    <w:lsdException w:name="TOC Heading" w:semiHidden="1" w:uiPriority="39" w:unhideWhenUsed="1" w:qFormat="1"/>
+    <w:lsdException w:name="Plain Table 1" w:uiPriority="41"/>
+    <w:lsdException w:name="Plain Table 2" w:uiPriority="42"/>
+    <w:lsdException w:name="Plain Table 3" w:uiPriority="43"/>
+    <w:lsdException w:name="Plain Table 4" w:uiPriority="44"/>
+    <w:lsdException w:name="Plain Table 5" w:uiPriority="45"/>
+    <w:lsdException w:name="Grid Table Light" w:uiPriority="40"/>
+    <w:lsdException w:name="Grid Table 1 Light" w:uiPriority="46"/>
+    <w:lsdException w:name="Grid Table 2" w:uiPriority="47"/>
+    <w:lsdException w:name="Grid Table 3" w:uiPriority="48"/>
+    <w:lsdException w:name="Grid Table 4" w:uiPriority="49"/>
+    <w:lsdException w:name="Grid Table 5 Dark" w:uiPriority="50"/>
+    <w:lsdException w:name="Grid Table 6 Colorful" w:uiPriority="51"/>
+    <w:lsdException w:name="Grid Table 7 Colorful" w:uiPriority="52"/>
+    <w:lsdException w:name="Grid Table 1 Light Accent 1" w:uiPriority="46"/>
+    <w:lsdException w:name="Grid Table 2 Accent 1" w:uiPriority="47"/>
+    <w:lsdException w:name="Grid Table 3 Accent 1" w:uiPriority="48"/>
+    <w:lsdException w:name="Grid Table 4 Accent 1" w:uiPriority="49"/>
+    <w:lsdException w:name="Grid Table 5 Dark Accent 1" w:uiPriority="50"/>
+    <w:lsdException w:name="Grid Table 6 Colorful Accent 1" w:uiPriority="51"/>
+    <w:lsdException w:name="Grid Table 7 Colorful Accent 1" w:uiPriority="52"/>
+    <w:lsdException w:name="Grid Table 1 Light Accent 2" w:uiPriority="46"/>
+    <w:lsdException w:name="Grid Table 2 Accent 2" w:uiPriority="47"/>
+    <w:lsdException w:name="Grid Table 3 Accent 2" w:uiPriority="48"/>
+    <w:lsdException w:name="Grid Table 4 Accent 2" w:uiPriority="49"/>
+    <w:lsdException w:name="Grid Table 5 Dark Accent 2" w:uiPriority="50"/>
+    <w:lsdException w:name="Grid Table 6 Colorful Accent 2" w:uiPriority="51"/>
+    <w:lsdException w:name="Grid Table 7 Colorful Accent 2" w:uiPriority="52"/>
+    <w:lsdException w:name="Grid Table 1 Light Accent 3" w:uiPriority="46"/>
+    <w:lsdException w:name="Grid Table 2 Accent 3" w:uiPriority="47"/>
+    <w:lsdException w:name="Grid Table 3 Accent 3" w:uiPriority="48"/>
+    <w:lsdException w:name="Grid Table 4 Accent 3" w:uiPriority="49"/>
+    <w:lsdException w:name="Grid Table 5 Dark Accent 3" w:uiPriority="50"/>
+    <w:lsdException w:name="Grid Table 6 Colorful Accent 3" w:uiPriority="51"/>
+    <w:lsdException w:name="Grid Table 7 Colorful Accent 3" w:uiPriority="52"/>
+    <w:lsdException w:name="Grid Table 1 Light Accent 4" w:uiPriority="46"/>
+    <w:lsdException w:name="Grid Table 2 Accent 4" w:uiPriority="47"/>
+    <w:lsdException w:name="Grid Table 3 Accent 4" w:uiPriority="48"/>
+    <w:lsdException w:name="Grid Table 4 Accent 4" w:uiPriority="49"/>
+    <w:lsdException w:name="Grid Table 5 Dark Accent 4" w:uiPriority="50"/>
+    <w:lsdException w:name="Grid Table 6 Colorful Accent 4" w:uiPriority="51"/>
+    <w:lsdException w:name="Grid Table 7 Colorful Accent 4" w:uiPriority="52"/>
+    <w:lsdException w:name="Grid Table 1 Light Accent 5" w:uiPriority="46"/>
+    <w:lsdException w:name="Grid Table 2 Accent 5" w:uiPriority="47"/>
+    <w:lsdException w:name="Grid Table 3 Accent 5" w:uiPriority="48"/>
+    <w:lsdException w:name="Grid Table 4 Accent 5" w:uiPriority="49"/>
+    <w:lsdException w:name="Grid Table 5 Dark Accent 5" w:uiPriority="50"/>
+    <w:lsdException w:name="Grid Table 6 Colorful Accent 5" w:uiPriority="51"/>
+    <w:lsdException w:name="Grid Table 7 Colorful Accent 5" w:uiPriority="52"/>
+    <w:lsdException w:name="Grid Table 1 Light Accent 6" w:uiPriority="46"/>
+    <w:lsdException w:name="Grid Table 2 Accent 6" w:uiPriority="47"/>
+    <w:lsdException w:name="Grid Table 3 Accent 6" w:uiPriority="48"/>
+    <w:lsdException w:name="Grid Table 4 Accent 6" w:uiPriority="49"/>
+    <w:lsdException w:name="Grid Table 5 Dark Accent 6" w:uiPriority="50"/>
+    <w:lsdException w:name="Grid Table 6 Colorful Accent 6" w:uiPriority="51"/>
+    <w:lsdException w:name="Grid Table 7 Colorful Accent 6" w:uiPriority="52"/>
+    <w:lsdException w:name="List Table 1 Light" w:uiPriority="46"/>
+    <w:lsdException w:name="List Table 2" w:uiPriority="47"/>
+    <w:lsdException w:name="List Table 3" w:uiPriority="48"/>
+    <w:lsdException w:name="List Table 4" w:uiPriority="49"/>
+    <w:lsdException w:name="List Table 5 Dark" w:uiPriority="50"/>
+    <w:lsdException w:name="List Table 6 Colorful" w:uiPriority="51"/>
+    <w:lsdException w:name="List Table 7 Colorful" w:uiPriority="52"/>
+    <w:lsdException w:name="List Table 1 Light Accent 1" w:uiPriority="46"/>
+    <w:lsdException w:name="List Table 2 Accent 1" w:uiPriority="47"/>
+    <w:lsdException w:name="List Table 3 Accent 1" w:uiPriority="48"/>
+    <w:lsdException w:name="List Table 4 Accent 1" w:uiPriority="49"/>
+    <w:lsdException w:name="List Table 5 Dark Accent 1" w:uiPriority="50"/>
+    <w:lsdException w:name="List Table 6 Colorful Accent 1" w:uiPriority="51"/>
+    <w:lsdException w:name="List Table 7 Colorful Accent 1" w:uiPriority="52"/>
+    <w:lsdException w:name="List Table 1 Light Accent 2" w:uiPriority="46"/>
+    <w:lsdException w:name="List Table 2 Accent 2" w:uiPriority="47"/>
+    <w:lsdException w:name="List Table 3 Accent 2" w:uiPriority="48"/>
+    <w:lsdException w:name="List Table 4 Accent 2" w:uiPriority="49"/>
+    <w:lsdException w:name="List Table 5 Dark Accent 2" w:uiPriority="50"/>
+    <w:lsdException w:name="List Table 6 Colorful Accent 2" w:uiPriority="51"/>
+    <w:lsdException w:name="List Table 7 Colorful Accent 2" w:uiPriority="52"/>
+    <w:lsdException w:name="List Table 1 Light Accent 3" w:uiPriority="46"/>
+    <w:lsdException w:name="List Table 2 Accent 3" w:uiPriority="47"/>
+    <w:lsdException w:name="List Table 3 Accent 3" w:uiPriority="48"/>
+    <w:lsdException w:name="List Table 4 Accent 3" w:uiPriority="49"/>
+    <w:lsdException w:name="List Table 5 Dark Accent 3" w:uiPriority="50"/>
+    <w:lsdException w:name="List Table 6 Colorful Accent 3" w:uiPriority="51"/>
+    <w:lsdException w:name="List Table 7 Colorful Accent 3" w:uiPriority="52"/>
+    <w:lsdException w:name="List Table 1 Light Accent 4" w:uiPriority="46"/>
+    <w:lsdException w:name="List Table 2 Accent 4" w:uiPriority="47"/>
+    <w:lsdException w:name="List Table 3 Accent 4" w:uiPriority="48"/>
+    <w:lsdException w:name="List Table 4 Accent 4" w:uiPriority="49"/>
+    <w:lsdException w:name="List Table 5 Dark Accent 4" w:uiPriority="50"/>
+    <w:lsdException w:name="List Table 6 Colorful Accent 4" w:uiPriority="51"/>
+    <w:lsdException w:name="List Table 7 Colorful Accent 4" w:uiPriority="52"/>
+    <w:lsdException w:name="List Table 1 Light Accent 5" w:uiPriority="46"/>
+    <w:lsdException w:name="List Table 2 Accent 5" w:uiPriority="47"/>
+    <w:lsdException w:name="List Table 3 Accent 5" w:uiPriority="48"/>
+    <w:lsdException w:name="List Table 4 Accent 5" w:uiPriority="49"/>
+    <w:lsdException w:name="List Table 5 Dark Accent 5" w:uiPriority="50"/>
+    <w:lsdException w:name="List Table 6 Colorful Accent 5" w:uiPriority="51"/>
+    <w:lsdException w:name="List Table 7 Colorful Accent 5" w:uiPriority="52"/>
+    <w:lsdException w:name="List Table 1 Light Accent 6" w:uiPriority="46"/>
+    <w:lsdException w:name="List Table 2 Accent 6" w:uiPriority="47"/>
+    <w:lsdException w:name="List Table 3 Accent 6" w:uiPriority="48"/>
+    <w:lsdException w:name="List Table 4 Accent 6" w:uiPriority="49"/>
+    <w:lsdException w:name="List Table 5 Dark Accent 6" w:uiPriority="50"/>
+    <w:lsdException w:name="List Table 6 Colorful Accent 6" w:uiPriority="51"/>
+    <w:lsdException w:name="List Table 7 Colorful Accent 6" w:uiPriority="52"/>
+  </w:latentStyles>
+  <w:style w:type="paragraph" w:default="1" w:styleId="Standard">
+    <w:name w:val="Normal"/>
   </w:style>
-  <w:style w:type="table" w:styleId="TableNormal" w:default="1">
-    <w:name w:val="Table Normal"/>
-  </w:style>
-  <w:style w:type="paragraph" w:styleId="Heading1">
+  <w:style w:type="paragraph" w:styleId="berschrift1">
     <w:name w:val="heading 1"/>
-    <w:basedOn w:val="Normal"/>
-    <w:next w:val="Normal"/>
+    <w:basedOn w:val="Standard"/>
+    <w:next w:val="Standard"/>
     <w:pPr>
-      <w:keepNext w:val="1"/>
-      <w:keepLines w:val="1"/>
-      <w:spacing w:after="120" w:before="400" w:lineRule="auto"/>
+      <w:keepNext/>
+      <w:keepLines/>
+      <w:spacing w:before="400" w:after="120"/>
+      <w:outlineLvl w:val="0"/>
     </w:pPr>
     <w:rPr>
       <w:sz w:val="40"/>
       <w:szCs w:val="40"/>
     </w:rPr>
   </w:style>
-  <w:style w:type="paragraph" w:styleId="Heading2">
+  <w:style w:type="paragraph" w:styleId="berschrift2">
     <w:name w:val="heading 2"/>
-    <w:basedOn w:val="Normal"/>
-    <w:next w:val="Normal"/>
+    <w:basedOn w:val="Standard"/>
+    <w:next w:val="Standard"/>
     <w:pPr>
-      <w:keepNext w:val="1"/>
-      <w:keepLines w:val="1"/>
-      <w:spacing w:after="120" w:before="360" w:lineRule="auto"/>
+      <w:keepNext/>
+      <w:keepLines/>
+      <w:spacing w:before="360" w:after="120"/>
+      <w:outlineLvl w:val="1"/>
     </w:pPr>
     <w:rPr>
-      <w:b w:val="0"/>
       <w:sz w:val="32"/>
       <w:szCs w:val="32"/>
     </w:rPr>
   </w:style>
-  <w:style w:type="paragraph" w:styleId="Heading3">
+  <w:style w:type="paragraph" w:styleId="berschrift3">
     <w:name w:val="heading 3"/>
-    <w:basedOn w:val="Normal"/>
-    <w:next w:val="Normal"/>
+    <w:basedOn w:val="Standard"/>
+    <w:next w:val="Standard"/>
     <w:pPr>
-      <w:keepNext w:val="1"/>
-      <w:keepLines w:val="1"/>
-      <w:spacing w:after="80" w:before="320" w:lineRule="auto"/>
+      <w:keepNext/>
+      <w:keepLines/>
+      <w:spacing w:before="320" w:after="80"/>
+      <w:outlineLvl w:val="2"/>
     </w:pPr>
     <w:rPr>
-      <w:b w:val="0"/>
       <w:color w:val="434343"/>
       <w:sz w:val="28"/>
       <w:szCs w:val="28"/>
     </w:rPr>
   </w:style>
-  <w:style w:type="paragraph" w:styleId="Heading4">
+  <w:style w:type="paragraph" w:styleId="berschrift4">
     <w:name w:val="heading 4"/>
-    <w:basedOn w:val="Normal"/>
-    <w:next w:val="Normal"/>
+    <w:basedOn w:val="Standard"/>
+    <w:next w:val="Standard"/>
     <w:pPr>
-      <w:keepNext w:val="1"/>
-      <w:keepLines w:val="1"/>
-      <w:spacing w:after="80" w:before="280" w:lineRule="auto"/>
+      <w:keepNext/>
+      <w:keepLines/>
+      <w:spacing w:before="280" w:after="80"/>
+      <w:outlineLvl w:val="3"/>
     </w:pPr>
     <w:rPr>
       <w:color w:val="666666"/>
@@ -1751,78 +1812,112 @@
       <w:szCs w:val="24"/>
     </w:rPr>
   </w:style>
-  <w:style w:type="paragraph" w:styleId="Heading5">
+  <w:style w:type="paragraph" w:styleId="berschrift5">
     <w:name w:val="heading 5"/>
-    <w:basedOn w:val="Normal"/>
-    <w:next w:val="Normal"/>
+    <w:basedOn w:val="Standard"/>
+    <w:next w:val="Standard"/>
     <w:pPr>
-      <w:keepNext w:val="1"/>
-      <w:keepLines w:val="1"/>
-      <w:spacing w:after="80" w:before="240" w:lineRule="auto"/>
+      <w:keepNext/>
+      <w:keepLines/>
+      <w:spacing w:before="240" w:after="80"/>
+      <w:outlineLvl w:val="4"/>
     </w:pPr>
     <w:rPr>
       <w:color w:val="666666"/>
-      <w:sz w:val="22"/>
-      <w:szCs w:val="22"/>
     </w:rPr>
   </w:style>
-  <w:style w:type="paragraph" w:styleId="Heading6">
+  <w:style w:type="paragraph" w:styleId="berschrift6">
     <w:name w:val="heading 6"/>
-    <w:basedOn w:val="Normal"/>
-    <w:next w:val="Normal"/>
+    <w:basedOn w:val="Standard"/>
+    <w:next w:val="Standard"/>
     <w:pPr>
-      <w:keepNext w:val="1"/>
-      <w:keepLines w:val="1"/>
-      <w:spacing w:after="80" w:before="240" w:lineRule="auto"/>
+      <w:keepNext/>
+      <w:keepLines/>
+      <w:spacing w:before="240" w:after="80"/>
+      <w:outlineLvl w:val="5"/>
     </w:pPr>
     <w:rPr>
-      <w:i w:val="1"/>
+      <w:i/>
       <w:color w:val="666666"/>
-      <w:sz w:val="22"/>
-      <w:szCs w:val="22"/>
     </w:rPr>
   </w:style>
-  <w:style w:type="paragraph" w:styleId="Title">
+  <w:style w:type="character" w:default="1" w:styleId="Absatz-Standardschriftart">
+    <w:name w:val="Default Paragraph Font"/>
+    <w:uiPriority w:val="1"/>
+    <w:semiHidden/>
+    <w:unhideWhenUsed/>
+  </w:style>
+  <w:style w:type="table" w:default="1" w:styleId="NormaleTabelle">
+    <w:name w:val="Normal Table"/>
+    <w:uiPriority w:val="99"/>
+    <w:semiHidden/>
+    <w:unhideWhenUsed/>
+    <w:tblPr>
+      <w:tblInd w:w="0" w:type="dxa"/>
+      <w:tblCellMar>
+        <w:top w:w="0" w:type="dxa"/>
+        <w:left w:w="108" w:type="dxa"/>
+        <w:bottom w:w="0" w:type="dxa"/>
+        <w:right w:w="108" w:type="dxa"/>
+      </w:tblCellMar>
+    </w:tblPr>
+  </w:style>
+  <w:style w:type="numbering" w:default="1" w:styleId="KeineListe">
+    <w:name w:val="No List"/>
+    <w:uiPriority w:val="99"/>
+    <w:semiHidden/>
+    <w:unhideWhenUsed/>
+  </w:style>
+  <w:style w:type="table" w:customStyle="1" w:styleId="TableNormal">
+    <w:name w:val="Table Normal"/>
+    <w:tblPr>
+      <w:tblCellMar>
+        <w:top w:w="0" w:type="dxa"/>
+        <w:left w:w="0" w:type="dxa"/>
+        <w:bottom w:w="0" w:type="dxa"/>
+        <w:right w:w="0" w:type="dxa"/>
+      </w:tblCellMar>
+    </w:tblPr>
+  </w:style>
+  <w:style w:type="paragraph" w:styleId="Titel">
     <w:name w:val="Title"/>
-    <w:basedOn w:val="Normal"/>
-    <w:next w:val="Normal"/>
+    <w:basedOn w:val="Standard"/>
+    <w:next w:val="Standard"/>
     <w:pPr>
-      <w:keepNext w:val="1"/>
-      <w:keepLines w:val="1"/>
-      <w:spacing w:after="60" w:before="0" w:lineRule="auto"/>
+      <w:keepNext/>
+      <w:keepLines/>
+      <w:spacing w:after="60"/>
     </w:pPr>
     <w:rPr>
       <w:sz w:val="52"/>
       <w:szCs w:val="52"/>
     </w:rPr>
   </w:style>
-  <w:style w:type="paragraph" w:styleId="Subtitle">
+  <w:style w:type="paragraph" w:styleId="Untertitel">
     <w:name w:val="Subtitle"/>
-    <w:basedOn w:val="Normal"/>
-    <w:next w:val="Normal"/>
+    <w:basedOn w:val="Standard"/>
+    <w:next w:val="Standard"/>
     <w:pPr>
-      <w:keepNext w:val="1"/>
-      <w:keepLines w:val="1"/>
-      <w:spacing w:after="320" w:before="0" w:lineRule="auto"/>
+      <w:keepNext/>
+      <w:keepLines/>
+      <w:spacing w:after="320"/>
     </w:pPr>
     <w:rPr>
-      <w:rFonts w:ascii="Arial" w:cs="Arial" w:eastAsia="Arial" w:hAnsi="Arial"/>
-      <w:i w:val="0"/>
       <w:color w:val="666666"/>
       <w:sz w:val="30"/>
       <w:szCs w:val="30"/>
     </w:rPr>
   </w:style>
-  <w:style w:type="table" w:styleId="Table1">
+  <w:style w:type="table" w:customStyle="1" w:styleId="a">
     <w:basedOn w:val="TableNormal"/>
     <w:tblPr>
       <w:tblStyleRowBandSize w:val="1"/>
       <w:tblStyleColBandSize w:val="1"/>
       <w:tblCellMar>
-        <w:top w:w="100.0" w:type="dxa"/>
-        <w:left w:w="100.0" w:type="dxa"/>
-        <w:bottom w:w="100.0" w:type="dxa"/>
-        <w:right w:w="100.0" w:type="dxa"/>
+        <w:top w:w="100" w:type="dxa"/>
+        <w:left w:w="100" w:type="dxa"/>
+        <w:bottom w:w="100" w:type="dxa"/>
+        <w:right w:w="100" w:type="dxa"/>
       </w:tblCellMar>
     </w:tblPr>
   </w:style>
